--- a/Zadatak5/Specifikacija korisnickog sučelja.docx
+++ b/Zadatak5/Specifikacija korisnickog sučelja.docx
@@ -180,8 +180,6 @@
       <w:r>
         <w:t>izmjena</w:t>
       </w:r>
-      <w:bookmarkStart w:id="0" w:name="_GoBack"/>
-      <w:bookmarkEnd w:id="0"/>
     </w:p>
     <w:p/>
     <w:tbl>
@@ -2205,26 +2203,26 @@
         <w:spacing w:after="0" w:line="276" w:lineRule="auto"/>
         <w:ind w:left="284" w:hanging="284"/>
       </w:pPr>
-      <w:bookmarkStart w:id="1" w:name="_Toc4395995"/>
+      <w:bookmarkStart w:id="0" w:name="_Toc4395995"/>
       <w:r>
         <w:br w:type="page"/>
       </w:r>
-      <w:bookmarkStart w:id="2" w:name="_Toc344851789"/>
-      <w:bookmarkStart w:id="3" w:name="_Toc404151880"/>
+      <w:bookmarkStart w:id="1" w:name="_Toc344851789"/>
+      <w:bookmarkStart w:id="2" w:name="_Toc404151880"/>
       <w:r>
         <w:lastRenderedPageBreak/>
         <w:t>Uvod</w:t>
       </w:r>
+      <w:bookmarkEnd w:id="1"/>
       <w:bookmarkEnd w:id="2"/>
-      <w:bookmarkEnd w:id="3"/>
-    </w:p>
-    <w:p>
-      <w:pPr>
-        <w:rPr>
-          <w:lang w:val="bs-Latn-BA"/>
-        </w:rPr>
-      </w:pPr>
-      <w:bookmarkStart w:id="4" w:name="_Toc344851790"/>
+    </w:p>
+    <w:p>
+      <w:pPr>
+        <w:rPr>
+          <w:lang w:val="bs-Latn-BA"/>
+        </w:rPr>
+      </w:pPr>
+      <w:bookmarkStart w:id="3" w:name="_Toc344851790"/>
       <w:r>
         <w:rPr>
           <w:lang w:val="bs-Latn-BA"/>
@@ -2238,12 +2236,12 @@
         <w:spacing w:before="240" w:line="240" w:lineRule="atLeast"/>
         <w:jc w:val="left"/>
       </w:pPr>
-      <w:bookmarkStart w:id="5" w:name="_Toc404151881"/>
+      <w:bookmarkStart w:id="4" w:name="_Toc404151881"/>
       <w:r>
         <w:t>Svrha dokumenta</w:t>
       </w:r>
+      <w:bookmarkEnd w:id="3"/>
       <w:bookmarkEnd w:id="4"/>
-      <w:bookmarkEnd w:id="5"/>
     </w:p>
     <w:p>
       <w:pPr>
@@ -2264,21 +2262,21 @@
         <w:spacing w:before="240" w:line="240" w:lineRule="atLeast"/>
         <w:jc w:val="left"/>
       </w:pPr>
-      <w:bookmarkStart w:id="6" w:name="_Toc344851791"/>
-      <w:bookmarkStart w:id="7" w:name="_Toc404151882"/>
+      <w:bookmarkStart w:id="5" w:name="_Toc344851791"/>
+      <w:bookmarkStart w:id="6" w:name="_Toc404151882"/>
       <w:r>
         <w:t>Opseg dokumenta</w:t>
       </w:r>
+      <w:bookmarkEnd w:id="5"/>
       <w:bookmarkEnd w:id="6"/>
-      <w:bookmarkEnd w:id="7"/>
-    </w:p>
-    <w:p>
-      <w:pPr>
-        <w:rPr>
-          <w:lang w:val="bs-Latn-BA"/>
-        </w:rPr>
-      </w:pPr>
-      <w:bookmarkStart w:id="8" w:name="_Toc344851792"/>
+    </w:p>
+    <w:p>
+      <w:pPr>
+        <w:rPr>
+          <w:lang w:val="bs-Latn-BA"/>
+        </w:rPr>
+      </w:pPr>
+      <w:bookmarkStart w:id="7" w:name="_Toc344851792"/>
       <w:r>
         <w:rPr>
           <w:lang w:val="bs-Latn-BA"/>
@@ -2292,12 +2290,12 @@
         <w:spacing w:before="240" w:line="240" w:lineRule="atLeast"/>
         <w:jc w:val="left"/>
       </w:pPr>
-      <w:bookmarkStart w:id="9" w:name="_Toc404151883"/>
+      <w:bookmarkStart w:id="8" w:name="_Toc404151883"/>
       <w:r>
         <w:t>Definicije, akronimi i skraćenice</w:t>
       </w:r>
+      <w:bookmarkEnd w:id="7"/>
       <w:bookmarkEnd w:id="8"/>
-      <w:bookmarkEnd w:id="9"/>
     </w:p>
     <w:p>
       <w:r>
@@ -2325,7 +2323,7 @@
       <w:tr>
         <w:tc>
           <w:tcPr>
-            <w:tcW w:w="1951" w:type="dxa"/>
+            <w:tcW w:w="1923" w:type="dxa"/>
             <w:shd w:val="clear" w:color="auto" w:fill="auto"/>
           </w:tcPr>
           <w:p>
@@ -2339,7 +2337,7 @@
         </w:tc>
         <w:tc>
           <w:tcPr>
-            <w:tcW w:w="7625" w:type="dxa"/>
+            <w:tcW w:w="7427" w:type="dxa"/>
             <w:shd w:val="clear" w:color="auto" w:fill="auto"/>
           </w:tcPr>
           <w:p>
@@ -2355,7 +2353,7 @@
       <w:tr>
         <w:tc>
           <w:tcPr>
-            <w:tcW w:w="1951" w:type="dxa"/>
+            <w:tcW w:w="1923" w:type="dxa"/>
             <w:shd w:val="clear" w:color="auto" w:fill="auto"/>
           </w:tcPr>
           <w:p>
@@ -2369,7 +2367,7 @@
         </w:tc>
         <w:tc>
           <w:tcPr>
-            <w:tcW w:w="7625" w:type="dxa"/>
+            <w:tcW w:w="7427" w:type="dxa"/>
             <w:shd w:val="clear" w:color="auto" w:fill="auto"/>
           </w:tcPr>
           <w:p>
@@ -2385,7 +2383,7 @@
       <w:tr>
         <w:tc>
           <w:tcPr>
-            <w:tcW w:w="1951" w:type="dxa"/>
+            <w:tcW w:w="1923" w:type="dxa"/>
             <w:shd w:val="clear" w:color="auto" w:fill="auto"/>
           </w:tcPr>
           <w:p>
@@ -2399,7 +2397,7 @@
         </w:tc>
         <w:tc>
           <w:tcPr>
-            <w:tcW w:w="7625" w:type="dxa"/>
+            <w:tcW w:w="7427" w:type="dxa"/>
             <w:shd w:val="clear" w:color="auto" w:fill="auto"/>
           </w:tcPr>
           <w:p>
@@ -2415,7 +2413,7 @@
       <w:tr>
         <w:tc>
           <w:tcPr>
-            <w:tcW w:w="1951" w:type="dxa"/>
+            <w:tcW w:w="1923" w:type="dxa"/>
             <w:shd w:val="clear" w:color="auto" w:fill="auto"/>
           </w:tcPr>
           <w:p>
@@ -2429,7 +2427,7 @@
         </w:tc>
         <w:tc>
           <w:tcPr>
-            <w:tcW w:w="7625" w:type="dxa"/>
+            <w:tcW w:w="7427" w:type="dxa"/>
             <w:shd w:val="clear" w:color="auto" w:fill="auto"/>
           </w:tcPr>
           <w:p>
@@ -2450,13 +2448,13 @@
         <w:spacing w:before="240" w:line="240" w:lineRule="atLeast"/>
         <w:jc w:val="left"/>
       </w:pPr>
-      <w:bookmarkStart w:id="10" w:name="_Toc344851793"/>
-      <w:bookmarkStart w:id="11" w:name="_Toc404151884"/>
+      <w:bookmarkStart w:id="9" w:name="_Toc344851793"/>
+      <w:bookmarkStart w:id="10" w:name="_Toc404151884"/>
       <w:r>
         <w:t>Reference</w:t>
       </w:r>
+      <w:bookmarkEnd w:id="9"/>
       <w:bookmarkEnd w:id="10"/>
-      <w:bookmarkEnd w:id="11"/>
     </w:p>
     <w:p/>
     <w:p>
@@ -2465,41 +2463,76 @@
         <w:spacing w:before="240" w:after="60" w:line="240" w:lineRule="atLeast"/>
         <w:jc w:val="left"/>
       </w:pPr>
-      <w:bookmarkStart w:id="12" w:name="_Toc344851794"/>
+      <w:bookmarkStart w:id="11" w:name="_Toc344851794"/>
       <w:r>
         <w:br w:type="page"/>
       </w:r>
-      <w:bookmarkStart w:id="13" w:name="_Toc344851797"/>
-      <w:bookmarkStart w:id="14" w:name="_Toc404151885"/>
-      <w:bookmarkEnd w:id="12"/>
+      <w:bookmarkStart w:id="12" w:name="_Toc344851797"/>
+      <w:bookmarkStart w:id="13" w:name="_Toc404151885"/>
+      <w:bookmarkEnd w:id="11"/>
       <w:r>
         <w:lastRenderedPageBreak/>
         <w:t>Logički tok</w:t>
       </w:r>
+      <w:bookmarkStart w:id="14" w:name="_Toc4396007"/>
+      <w:bookmarkStart w:id="15" w:name="_Toc344851798"/>
+      <w:bookmarkEnd w:id="12"/>
       <w:bookmarkEnd w:id="13"/>
-      <w:bookmarkEnd w:id="14"/>
-    </w:p>
-    <w:p>
-      <w:pPr>
-        <w:pStyle w:val="InfoBlue"/>
-      </w:pPr>
-      <w:bookmarkStart w:id="15" w:name="_Toc4396007"/>
-      <w:r>
-        <w:t>&lt;Na koji način su povezani razni ekrani, kako se korisnik kreće s jednog ekrana na drugi&gt;</w:t>
-      </w:r>
-    </w:p>
-    <w:p>
-      <w:pPr>
-        <w:pStyle w:val="InfoBlue"/>
-      </w:pPr>
-      <w:r>
-        <w:t>&lt;Možete dodati  dijagram aktivnosti</w:t>
-      </w:r>
-      <w:r>
-        <w:t xml:space="preserve"> ili neki drugi dijagram</w:t>
-      </w:r>
-      <w:r>
-        <w:t>&gt;</w:t>
+    </w:p>
+    <w:p>
+      <w:pPr>
+        <w:widowControl/>
+        <w:spacing w:before="0" w:after="0" w:line="240" w:lineRule="auto"/>
+        <w:jc w:val="left"/>
+      </w:pPr>
+      <w:r>
+        <w:rPr>
+          <w:noProof/>
+        </w:rPr>
+        <w:drawing>
+          <wp:inline distT="0" distB="0" distL="0" distR="0">
+            <wp:extent cx="5562600" cy="6590995"/>
+            <wp:effectExtent l="0" t="0" r="0" b="635"/>
+            <wp:docPr id="14" name="Picture 14"/>
+            <wp:cNvGraphicFramePr>
+              <a:graphicFrameLocks xmlns:a="http://schemas.openxmlformats.org/drawingml/2006/main" noChangeAspect="1"/>
+            </wp:cNvGraphicFramePr>
+            <a:graphic xmlns:a="http://schemas.openxmlformats.org/drawingml/2006/main">
+              <a:graphicData uri="http://schemas.openxmlformats.org/drawingml/2006/picture">
+                <pic:pic xmlns:pic="http://schemas.openxmlformats.org/drawingml/2006/picture">
+                  <pic:nvPicPr>
+                    <pic:cNvPr id="14" name="Z2_SubDiagram_Upis učenika Activity Diagram.png"/>
+                    <pic:cNvPicPr/>
+                  </pic:nvPicPr>
+                  <pic:blipFill>
+                    <a:blip r:embed="rId10">
+                      <a:extLst>
+                        <a:ext uri="{28A0092B-C50C-407E-A947-70E740481C1C}">
+                          <a14:useLocalDpi xmlns:a14="http://schemas.microsoft.com/office/drawing/2010/main" val="0"/>
+                        </a:ext>
+                      </a:extLst>
+                    </a:blip>
+                    <a:stretch>
+                      <a:fillRect/>
+                    </a:stretch>
+                  </pic:blipFill>
+                  <pic:spPr>
+                    <a:xfrm>
+                      <a:off x="0" y="0"/>
+                      <a:ext cx="5576737" cy="6607746"/>
+                    </a:xfrm>
+                    <a:prstGeom prst="rect">
+                      <a:avLst/>
+                    </a:prstGeom>
+                  </pic:spPr>
+                </pic:pic>
+              </a:graphicData>
+            </a:graphic>
+          </wp:inline>
+        </w:drawing>
+      </w:r>
+      <w:r>
+        <w:br w:type="page"/>
       </w:r>
     </w:p>
     <w:p>
@@ -2508,17 +2541,13 @@
         <w:spacing w:before="240" w:after="60" w:line="240" w:lineRule="atLeast"/>
         <w:jc w:val="left"/>
       </w:pPr>
-      <w:bookmarkStart w:id="16" w:name="_Toc344851798"/>
-      <w:r>
-        <w:br w:type="page"/>
-      </w:r>
-      <w:bookmarkStart w:id="17" w:name="_Toc404151886"/>
+      <w:bookmarkStart w:id="16" w:name="_Toc404151886"/>
       <w:r>
         <w:lastRenderedPageBreak/>
         <w:t>Opisi ekrana</w:t>
       </w:r>
+      <w:bookmarkEnd w:id="15"/>
       <w:bookmarkEnd w:id="16"/>
-      <w:bookmarkEnd w:id="17"/>
     </w:p>
     <w:p>
       <w:pPr>
@@ -2654,17 +2683,17 @@
           <w:lang w:val="bs-Latn-BA"/>
         </w:rPr>
       </w:pPr>
-      <w:bookmarkStart w:id="18" w:name="_Toc356387514"/>
-      <w:bookmarkStart w:id="19" w:name="_Toc404151887"/>
-      <w:bookmarkEnd w:id="15"/>
+      <w:bookmarkStart w:id="17" w:name="_Toc356387514"/>
+      <w:bookmarkStart w:id="18" w:name="_Toc404151887"/>
+      <w:bookmarkEnd w:id="14"/>
       <w:r>
         <w:rPr>
           <w:lang w:val="bs-Latn-BA"/>
         </w:rPr>
         <w:t>Ekran za Logiranje korisnika</w:t>
       </w:r>
+      <w:bookmarkEnd w:id="17"/>
       <w:bookmarkEnd w:id="18"/>
-      <w:bookmarkEnd w:id="19"/>
     </w:p>
     <w:p>
       <w:pPr>
@@ -2688,8 +2717,8 @@
         </w:rPr>
         <w:drawing>
           <wp:inline distT="0" distB="0" distL="0" distR="0">
-            <wp:extent cx="2019935" cy="1503045"/>
-            <wp:effectExtent l="0" t="0" r="0" b="0"/>
+            <wp:extent cx="2019935" cy="1457540"/>
+            <wp:effectExtent l="0" t="0" r="0" b="9525"/>
             <wp:docPr id="1" name="Picture 1"/>
             <wp:cNvGraphicFramePr>
               <a:graphicFrameLocks xmlns:a="http://schemas.openxmlformats.org/drawingml/2006/main" noChangeAspect="1"/>
@@ -2704,14 +2733,13 @@
                     </pic:cNvPicPr>
                   </pic:nvPicPr>
                   <pic:blipFill>
-                    <a:blip r:embed="rId10">
+                    <a:blip r:embed="rId11">
                       <a:extLst>
                         <a:ext uri="{28A0092B-C50C-407E-A947-70E740481C1C}">
                           <a14:useLocalDpi xmlns:a14="http://schemas.microsoft.com/office/drawing/2010/main" val="0"/>
                         </a:ext>
                       </a:extLst>
                     </a:blip>
-                    <a:srcRect/>
                     <a:stretch>
                       <a:fillRect/>
                     </a:stretch>
@@ -2719,7 +2747,7 @@
                   <pic:spPr bwMode="auto">
                     <a:xfrm>
                       <a:off x="0" y="0"/>
-                      <a:ext cx="2019935" cy="1503045"/>
+                      <a:ext cx="2019935" cy="1457540"/>
                     </a:xfrm>
                     <a:prstGeom prst="rect">
                       <a:avLst/>
@@ -2778,7 +2806,19 @@
         <w:rPr>
           <w:lang w:val="bs-Latn-BA"/>
         </w:rPr>
-        <w:t>Text box “txtLogin” koji služi za unos korisničkog imena</w:t>
+        <w:t>Text box “</w:t>
+      </w:r>
+      <w:r>
+        <w:rPr>
+          <w:lang w:val="bs-Latn-BA"/>
+        </w:rPr>
+        <w:t>Username</w:t>
+      </w:r>
+      <w:r>
+        <w:rPr>
+          <w:lang w:val="bs-Latn-BA"/>
+        </w:rPr>
+        <w:t>” koji služi za unos korisničkog imena</w:t>
       </w:r>
     </w:p>
     <w:p>
@@ -2798,7 +2838,19 @@
         <w:rPr>
           <w:lang w:val="bs-Latn-BA"/>
         </w:rPr>
-        <w:t>Text box “txtPassword” koji služi za unos korisničke lozinke</w:t>
+        <w:t>Text box “</w:t>
+      </w:r>
+      <w:r>
+        <w:rPr>
+          <w:lang w:val="bs-Latn-BA"/>
+        </w:rPr>
+        <w:t>Password</w:t>
+      </w:r>
+      <w:r>
+        <w:rPr>
+          <w:lang w:val="bs-Latn-BA"/>
+        </w:rPr>
+        <w:t>” koji služi za unos korisničke lozinke</w:t>
       </w:r>
     </w:p>
     <w:p>
@@ -2818,26 +2870,6 @@
         <w:rPr>
           <w:lang w:val="bs-Latn-BA"/>
         </w:rPr>
-        <w:t>Dugme “Odustani” koje služi za zatvaranje aplikacije</w:t>
-      </w:r>
-    </w:p>
-    <w:p>
-      <w:pPr>
-        <w:pStyle w:val="ListParagraph"/>
-        <w:numPr>
-          <w:ilvl w:val="0"/>
-          <w:numId w:val="11"/>
-        </w:numPr>
-        <w:spacing w:before="0" w:after="0" w:line="240" w:lineRule="atLeast"/>
-        <w:jc w:val="left"/>
-        <w:rPr>
-          <w:lang w:val="bs-Latn-BA"/>
-        </w:rPr>
-      </w:pPr>
-      <w:r>
-        <w:rPr>
-          <w:lang w:val="bs-Latn-BA"/>
-        </w:rPr>
         <w:t>Dugme “Login” kojim se nastavlja logiranje u aplikaciju nakon unosa i validacije podataka u Text boxovima.</w:t>
       </w:r>
     </w:p>
@@ -2872,7 +2904,7 @@
           <w:lang w:val="bs-Latn-BA"/>
         </w:rPr>
       </w:pPr>
-      <w:bookmarkStart w:id="20" w:name="_Toc356387515"/>
+      <w:bookmarkStart w:id="19" w:name="_Toc356387515"/>
       <w:r>
         <w:rPr>
           <w:lang w:val="bs-Latn-BA"/>
@@ -2889,25 +2921,51 @@
           <w:lang w:val="bs-Latn-BA"/>
         </w:rPr>
       </w:pPr>
-      <w:bookmarkStart w:id="21" w:name="_Toc404151888"/>
+      <w:bookmarkStart w:id="20" w:name="_Toc404151888"/>
+      <w:bookmarkStart w:id="21" w:name="_Toc492960776"/>
+      <w:bookmarkStart w:id="22" w:name="_Toc4959978"/>
+      <w:bookmarkStart w:id="23" w:name="_Toc4396018"/>
       <w:r>
         <w:rPr>
           <w:lang w:val="bs-Latn-BA"/>
         </w:rPr>
         <w:lastRenderedPageBreak/>
-        <w:t xml:space="preserve">Ekran za </w:t>
-      </w:r>
-      <w:bookmarkStart w:id="22" w:name="_Toc492960776"/>
-      <w:bookmarkStart w:id="23" w:name="_Toc4959978"/>
-      <w:bookmarkStart w:id="24" w:name="_Toc4396018"/>
-      <w:r>
-        <w:rPr>
-          <w:lang w:val="bs-Latn-BA"/>
-        </w:rPr>
-        <w:t>naplatu (MainForm)</w:t>
-      </w:r>
+        <w:t>Ekran za p</w:t>
+      </w:r>
+      <w:r>
+        <w:rPr>
+          <w:lang w:val="bs-Latn-BA"/>
+        </w:rPr>
+        <w:t>regled korisnika</w:t>
+      </w:r>
+      <w:r>
+        <w:rPr>
+          <w:lang w:val="bs-Latn-BA"/>
+        </w:rPr>
+        <w:t xml:space="preserve"> </w:t>
+      </w:r>
+      <w:bookmarkStart w:id="24" w:name="_Hlk517721546"/>
+      <w:r>
+        <w:rPr>
+          <w:lang w:val="bs-Latn-BA"/>
+        </w:rPr>
+        <w:t>(</w:t>
+      </w:r>
+      <w:r>
+        <w:rPr>
+          <w:lang w:val="bs-Latn-BA"/>
+        </w:rPr>
+        <w:t>ModulAdministrator</w:t>
+      </w:r>
+      <w:r>
+        <w:rPr>
+          <w:lang w:val="bs-Latn-BA"/>
+        </w:rPr>
+        <w:t>)</w:t>
+      </w:r>
+      <w:bookmarkEnd w:id="19"/>
       <w:bookmarkEnd w:id="20"/>
-      <w:bookmarkEnd w:id="21"/>
+      <w:bookmarkEnd w:id="24"/>
     </w:p>
     <w:p>
       <w:pPr>
@@ -2920,9 +2978,6 @@
       <w:pPr>
         <w:keepNext/>
         <w:jc w:val="center"/>
-        <w:rPr>
-          <w:lang w:val="bs-Latn-BA"/>
-        </w:rPr>
       </w:pPr>
       <w:r>
         <w:rPr>
@@ -2931,8 +2986,8 @@
         </w:rPr>
         <w:drawing>
           <wp:inline distT="0" distB="0" distL="0" distR="0">
-            <wp:extent cx="3013710" cy="3077210"/>
-            <wp:effectExtent l="0" t="0" r="0" b="0"/>
+            <wp:extent cx="4005275" cy="3006547"/>
+            <wp:effectExtent l="0" t="0" r="0" b="3810"/>
             <wp:docPr id="2" name="Picture 2"/>
             <wp:cNvGraphicFramePr>
               <a:graphicFrameLocks xmlns:a="http://schemas.openxmlformats.org/drawingml/2006/main" noChangeAspect="1"/>
@@ -2947,14 +3002,13 @@
                     </pic:cNvPicPr>
                   </pic:nvPicPr>
                   <pic:blipFill>
-                    <a:blip r:embed="rId11">
+                    <a:blip r:embed="rId12" cstate="print">
                       <a:extLst>
                         <a:ext uri="{28A0092B-C50C-407E-A947-70E740481C1C}">
                           <a14:useLocalDpi xmlns:a14="http://schemas.microsoft.com/office/drawing/2010/main" val="0"/>
                         </a:ext>
                       </a:extLst>
                     </a:blip>
-                    <a:srcRect/>
                     <a:stretch>
                       <a:fillRect/>
                     </a:stretch>
@@ -2962,7 +3016,7 @@
                   <pic:spPr bwMode="auto">
                     <a:xfrm>
                       <a:off x="0" y="0"/>
-                      <a:ext cx="3013710" cy="3077210"/>
+                      <a:ext cx="4023862" cy="3020499"/>
                     </a:xfrm>
                     <a:prstGeom prst="rect">
                       <a:avLst/>
@@ -2981,15 +3035,89 @@
     </w:p>
     <w:p>
       <w:pPr>
-        <w:rPr>
-          <w:lang w:val="bs-Latn-BA"/>
-        </w:rPr>
-      </w:pPr>
-      <w:r>
-        <w:rPr>
-          <w:lang w:val="bs-Latn-BA"/>
-        </w:rPr>
-        <w:t>Na slici iznad je prikazana glavna forma aplikacije. Na toj formi je moguće odmah obavljati osnovne funkcije naplate parkinga. Ona će također sadržavati meni iz kojeg će se pozivati sve ostale forme aplikacije koje će biti prikazane u nastavku dokumenta. Sastoji se od:</w:t>
+        <w:pStyle w:val="Caption"/>
+        <w:rPr>
+          <w:lang w:val="bs-Latn-BA"/>
+        </w:rPr>
+      </w:pPr>
+      <w:r>
+        <w:t xml:space="preserve">Slika </w:t>
+      </w:r>
+      <w:r>
+        <w:fldChar w:fldCharType="begin"/>
+      </w:r>
+      <w:r>
+        <w:instrText xml:space="preserve"> SEQ Slika \* ARABIC </w:instrText>
+      </w:r>
+      <w:r>
+        <w:fldChar w:fldCharType="separate"/>
+      </w:r>
+      <w:r>
+        <w:rPr>
+          <w:noProof/>
+        </w:rPr>
+        <w:t>1</w:t>
+      </w:r>
+      <w:r>
+        <w:fldChar w:fldCharType="end"/>
+      </w:r>
+      <w:r>
+        <w:t xml:space="preserve"> – pregled i pretraga korisnika</w:t>
+      </w:r>
+    </w:p>
+    <w:p>
+      <w:pPr>
+        <w:rPr>
+          <w:lang w:val="bs-Latn-BA"/>
+        </w:rPr>
+      </w:pPr>
+      <w:r>
+        <w:rPr>
+          <w:lang w:val="bs-Latn-BA"/>
+        </w:rPr>
+        <w:t xml:space="preserve">Zavisno od Vaših podataka za logiranje bićete preusmjereni na odgovarajući </w:t>
+      </w:r>
+      <w:r>
+        <w:rPr>
+          <w:lang w:val="bs-Latn-BA"/>
+        </w:rPr>
+        <w:t>m</w:t>
+      </w:r>
+      <w:r>
+        <w:rPr>
+          <w:lang w:val="bs-Latn-BA"/>
+        </w:rPr>
+        <w:t xml:space="preserve">odul kojem pripadate. </w:t>
+      </w:r>
+      <w:r>
+        <w:rPr>
+          <w:lang w:val="bs-Latn-BA"/>
+        </w:rPr>
+        <w:t xml:space="preserve">Na slici iznad </w:t>
+      </w:r>
+      <w:r>
+        <w:rPr>
+          <w:lang w:val="bs-Latn-BA"/>
+        </w:rPr>
+        <w:t>su prikazani korisnici</w:t>
+      </w:r>
+      <w:r>
+        <w:rPr>
+          <w:lang w:val="bs-Latn-BA"/>
+        </w:rPr>
+        <w:t xml:space="preserve">. Na </w:t>
+      </w:r>
+      <w:r>
+        <w:rPr>
+          <w:lang w:val="bs-Latn-BA"/>
+        </w:rPr>
+        <w:t>ovoj stranici moguće je vršiti pretragu korisnika po imenu, prezimenu, emailu i ulogama tako što ćete kliknuti na dugme TRAZI.</w:t>
+      </w:r>
+      <w:r>
+        <w:rPr>
+          <w:lang w:val="bs-Latn-BA"/>
+        </w:rPr>
+        <w:t xml:space="preserve"> Sastoji se od:</w:t>
       </w:r>
     </w:p>
     <w:p>
@@ -3009,7 +3137,19 @@
         <w:rPr>
           <w:lang w:val="bs-Latn-BA"/>
         </w:rPr>
-        <w:t>Dijela za naplatu putem tiketa koji sadrži:</w:t>
+        <w:t xml:space="preserve">Dijela za </w:t>
+      </w:r>
+      <w:r>
+        <w:rPr>
+          <w:lang w:val="bs-Latn-BA"/>
+        </w:rPr>
+        <w:t xml:space="preserve">pretragu korisnika </w:t>
+      </w:r>
+      <w:r>
+        <w:rPr>
+          <w:lang w:val="bs-Latn-BA"/>
+        </w:rPr>
+        <w:t>koji sadrži:</w:t>
       </w:r>
     </w:p>
     <w:p>
@@ -3029,7 +3169,19 @@
         <w:rPr>
           <w:lang w:val="bs-Latn-BA"/>
         </w:rPr>
-        <w:t>Text box „txtBrojTiketa“ u koji se unosi ručno ili bar kod skenerom broj tiketa</w:t>
+        <w:t>Text box „</w:t>
+      </w:r>
+      <w:r>
+        <w:rPr>
+          <w:lang w:val="bs-Latn-BA"/>
+        </w:rPr>
+        <w:t>Ime</w:t>
+      </w:r>
+      <w:r>
+        <w:rPr>
+          <w:lang w:val="bs-Latn-BA"/>
+        </w:rPr>
+        <w:t>“ koji se unosi ručno</w:t>
       </w:r>
     </w:p>
     <w:p>
@@ -3049,7 +3201,147 @@
         <w:rPr>
           <w:lang w:val="bs-Latn-BA"/>
         </w:rPr>
-        <w:t>Dugme „Izračunaj“ služi za kalkulaciju iznosa naplate nakon unosa podataka u „txtBrojTiketa“ nakon čega se ažurira labela „00,00“ i prikazuje iznos za naplatu</w:t>
+        <w:t>Text box „</w:t>
+      </w:r>
+      <w:r>
+        <w:rPr>
+          <w:lang w:val="bs-Latn-BA"/>
+        </w:rPr>
+        <w:t>Prezime</w:t>
+      </w:r>
+      <w:r>
+        <w:rPr>
+          <w:lang w:val="bs-Latn-BA"/>
+        </w:rPr>
+        <w:t>“ koji se unosi ručno</w:t>
+      </w:r>
+    </w:p>
+    <w:p>
+      <w:pPr>
+        <w:pStyle w:val="ListParagraph"/>
+        <w:numPr>
+          <w:ilvl w:val="1"/>
+          <w:numId w:val="9"/>
+        </w:numPr>
+        <w:spacing w:before="0" w:after="0" w:line="240" w:lineRule="atLeast"/>
+        <w:jc w:val="left"/>
+        <w:rPr>
+          <w:lang w:val="bs-Latn-BA"/>
+        </w:rPr>
+      </w:pPr>
+      <w:r>
+        <w:rPr>
+          <w:lang w:val="bs-Latn-BA"/>
+        </w:rPr>
+        <w:t>Text box „</w:t>
+      </w:r>
+      <w:r>
+        <w:rPr>
+          <w:lang w:val="bs-Latn-BA"/>
+        </w:rPr>
+        <w:t>Email</w:t>
+      </w:r>
+      <w:r>
+        <w:rPr>
+          <w:lang w:val="bs-Latn-BA"/>
+        </w:rPr>
+        <w:t>“ koji se unosi ručno</w:t>
+      </w:r>
+    </w:p>
+    <w:p>
+      <w:pPr>
+        <w:pStyle w:val="ListParagraph"/>
+        <w:numPr>
+          <w:ilvl w:val="1"/>
+          <w:numId w:val="9"/>
+        </w:numPr>
+        <w:spacing w:before="0" w:after="0" w:line="240" w:lineRule="atLeast"/>
+        <w:jc w:val="left"/>
+        <w:rPr>
+          <w:lang w:val="bs-Latn-BA"/>
+        </w:rPr>
+      </w:pPr>
+      <w:r>
+        <w:rPr>
+          <w:lang w:val="bs-Latn-BA"/>
+        </w:rPr>
+        <w:t xml:space="preserve">Combo </w:t>
+      </w:r>
+      <w:r>
+        <w:rPr>
+          <w:lang w:val="bs-Latn-BA"/>
+        </w:rPr>
+        <w:t>box „</w:t>
+      </w:r>
+      <w:r>
+        <w:rPr>
+          <w:lang w:val="bs-Latn-BA"/>
+        </w:rPr>
+        <w:t>Uloga</w:t>
+      </w:r>
+      <w:r>
+        <w:rPr>
+          <w:lang w:val="bs-Latn-BA"/>
+        </w:rPr>
+        <w:t>“</w:t>
+      </w:r>
+    </w:p>
+    <w:p>
+      <w:pPr>
+        <w:pStyle w:val="ListParagraph"/>
+        <w:numPr>
+          <w:ilvl w:val="1"/>
+          <w:numId w:val="9"/>
+        </w:numPr>
+        <w:spacing w:before="0" w:after="0" w:line="240" w:lineRule="atLeast"/>
+        <w:jc w:val="left"/>
+        <w:rPr>
+          <w:lang w:val="bs-Latn-BA"/>
+        </w:rPr>
+      </w:pPr>
+      <w:r>
+        <w:rPr>
+          <w:lang w:val="bs-Latn-BA"/>
+        </w:rPr>
+        <w:t>Dugme „</w:t>
+      </w:r>
+      <w:r>
+        <w:rPr>
+          <w:lang w:val="bs-Latn-BA"/>
+        </w:rPr>
+        <w:t>Traži</w:t>
+      </w:r>
+      <w:r>
+        <w:rPr>
+          <w:lang w:val="bs-Latn-BA"/>
+        </w:rPr>
+        <w:t>“ služi</w:t>
+      </w:r>
+      <w:r>
+        <w:rPr>
+          <w:lang w:val="bs-Latn-BA"/>
+        </w:rPr>
+        <w:t xml:space="preserve"> za pretragu korisnika po unesenim kriterijima</w:t>
+      </w:r>
+    </w:p>
+    <w:p>
+      <w:pPr>
+        <w:pStyle w:val="ListParagraph"/>
+        <w:numPr>
+          <w:ilvl w:val="1"/>
+          <w:numId w:val="9"/>
+        </w:numPr>
+        <w:spacing w:before="0" w:after="0" w:line="240" w:lineRule="atLeast"/>
+        <w:jc w:val="left"/>
+        <w:rPr>
+          <w:lang w:val="bs-Latn-BA"/>
+        </w:rPr>
+      </w:pPr>
+      <w:r>
+        <w:rPr>
+          <w:lang w:val="bs-Latn-BA"/>
+        </w:rPr>
+        <w:t>Dugme „Dodaj novog“ služi za dodavanje novog korisnika</w:t>
       </w:r>
     </w:p>
     <w:p>
@@ -3080,7 +3372,31 @@
         <w:rPr>
           <w:lang w:val="bs-Latn-BA"/>
         </w:rPr>
-        <w:t>Dijela za prodaju i naplatu pretplate koji sadrži:</w:t>
+        <w:t xml:space="preserve">Dijela za </w:t>
+      </w:r>
+      <w:r>
+        <w:rPr>
+          <w:lang w:val="bs-Latn-BA"/>
+        </w:rPr>
+        <w:t>pregled rezultata</w:t>
+      </w:r>
+      <w:r>
+        <w:rPr>
+          <w:lang w:val="bs-Latn-BA"/>
+        </w:rPr>
+        <w:t xml:space="preserve"> koji sadrži</w:t>
+      </w:r>
+      <w:r>
+        <w:rPr>
+          <w:lang w:val="bs-Latn-BA"/>
+        </w:rPr>
+        <w:t xml:space="preserve"> tabelu sa ovim podacima</w:t>
+      </w:r>
+      <w:r>
+        <w:rPr>
+          <w:lang w:val="bs-Latn-BA"/>
+        </w:rPr>
+        <w:t>:</w:t>
       </w:r>
     </w:p>
     <w:p>
@@ -3100,7 +3416,7 @@
         <w:rPr>
           <w:lang w:val="bs-Latn-BA"/>
         </w:rPr>
-        <w:t>Combo box „cmbPretplatnici“ koji nudi listu unešenih pretplatnika u sistem</w:t>
+        <w:t>Ime i prezime</w:t>
       </w:r>
     </w:p>
     <w:p>
@@ -3120,7 +3436,7 @@
         <w:rPr>
           <w:lang w:val="bs-Latn-BA"/>
         </w:rPr>
-        <w:t>Dugme „Dodaj...“ poziva formu za dodavanje novog pretplatnika</w:t>
+        <w:t>Email</w:t>
       </w:r>
     </w:p>
     <w:p>
@@ -3140,7 +3456,7 @@
         <w:rPr>
           <w:lang w:val="bs-Latn-BA"/>
         </w:rPr>
-        <w:t>Combo box „cmbPretplate“ koji nudi listu definisanih tipova pretplata u sistemu</w:t>
+        <w:t>Uloga</w:t>
       </w:r>
     </w:p>
     <w:p>
@@ -3160,7 +3476,7 @@
         <w:rPr>
           <w:lang w:val="bs-Latn-BA"/>
         </w:rPr>
-        <w:t>Dugme „Dodaj...“ poziva formu za dodavanje novog tipa pretplate</w:t>
+        <w:t>Dugme „Detalji“ služi za prikaz detalja o korisniku i promjenu lozinke</w:t>
       </w:r>
     </w:p>
     <w:p>
@@ -3180,99 +3496,40 @@
         <w:rPr>
           <w:lang w:val="bs-Latn-BA"/>
         </w:rPr>
-        <w:t>Dugme „Izračunaj“ služi za kalkulaciju naplate pretplate nakon čega se ažurira labela „00,00“ sa iznosom za naplatu</w:t>
-      </w:r>
-    </w:p>
-    <w:p>
-      <w:pPr>
-        <w:pStyle w:val="ListParagraph"/>
-        <w:spacing w:before="0" w:after="0" w:line="240" w:lineRule="atLeast"/>
-        <w:ind w:left="1440"/>
-        <w:jc w:val="left"/>
-        <w:rPr>
-          <w:lang w:val="bs-Latn-BA"/>
-        </w:rPr>
-      </w:pPr>
-    </w:p>
-    <w:p>
-      <w:pPr>
-        <w:pStyle w:val="ListParagraph"/>
-        <w:numPr>
-          <w:ilvl w:val="0"/>
-          <w:numId w:val="12"/>
-        </w:numPr>
-        <w:spacing w:before="0" w:after="0" w:line="240" w:lineRule="atLeast"/>
-        <w:jc w:val="left"/>
-        <w:rPr>
-          <w:lang w:val="bs-Latn-BA"/>
-        </w:rPr>
-      </w:pPr>
-      <w:r>
-        <w:rPr>
-          <w:lang w:val="bs-Latn-BA"/>
-        </w:rPr>
-        <w:t>Dijela za informaciju o naplati:</w:t>
-      </w:r>
-    </w:p>
-    <w:p>
-      <w:pPr>
-        <w:pStyle w:val="ListParagraph"/>
-        <w:numPr>
-          <w:ilvl w:val="1"/>
-          <w:numId w:val="9"/>
-        </w:numPr>
-        <w:spacing w:before="0" w:after="0" w:line="240" w:lineRule="atLeast"/>
-        <w:jc w:val="left"/>
-        <w:rPr>
-          <w:lang w:val="bs-Latn-BA"/>
-        </w:rPr>
-      </w:pPr>
-      <w:r>
-        <w:rPr>
-          <w:lang w:val="bs-Latn-BA"/>
-        </w:rPr>
-        <w:t>Labela „00,00“ koja se ažurira po potrebi i daje informaciju korisniku koliko je potrebno naplatiti</w:t>
-      </w:r>
-    </w:p>
-    <w:p>
-      <w:pPr>
-        <w:pStyle w:val="ListParagraph"/>
-        <w:numPr>
-          <w:ilvl w:val="1"/>
-          <w:numId w:val="9"/>
-        </w:numPr>
-        <w:spacing w:before="0" w:after="0" w:line="240" w:lineRule="atLeast"/>
-        <w:jc w:val="left"/>
-        <w:rPr>
-          <w:lang w:val="bs-Latn-BA"/>
-        </w:rPr>
-      </w:pPr>
-      <w:r>
-        <w:rPr>
-          <w:lang w:val="bs-Latn-BA"/>
-        </w:rPr>
-        <w:t>Dugme „Resetuj“ briše sve unešene podatke u formi i vraća je u početno stanje</w:t>
-      </w:r>
-    </w:p>
-    <w:p>
-      <w:pPr>
-        <w:pStyle w:val="ListParagraph"/>
-        <w:numPr>
-          <w:ilvl w:val="1"/>
-          <w:numId w:val="9"/>
-        </w:numPr>
-        <w:spacing w:before="0" w:after="0" w:line="240" w:lineRule="atLeast"/>
-        <w:jc w:val="left"/>
-        <w:rPr>
-          <w:lang w:val="bs-Latn-BA"/>
-        </w:rPr>
-      </w:pPr>
-      <w:r>
-        <w:rPr>
-          <w:lang w:val="bs-Latn-BA"/>
-        </w:rPr>
-        <w:t>Dugme“Naplati“ bilježi naplatu u odgovarajuće tabele u bazi podataka te poziva printanje računa</w:t>
-      </w:r>
+        <w:t>Dugme „</w:t>
+      </w:r>
+      <w:r>
+        <w:rPr>
+          <w:lang w:val="bs-Latn-BA"/>
+        </w:rPr>
+        <w:t>Obriši</w:t>
+      </w:r>
+      <w:r>
+        <w:rPr>
+          <w:lang w:val="bs-Latn-BA"/>
+        </w:rPr>
+        <w:t xml:space="preserve">“ služi za </w:t>
+      </w:r>
+      <w:r>
+        <w:rPr>
+          <w:lang w:val="bs-Latn-BA"/>
+        </w:rPr>
+        <w:t>brisanje korisnika</w:t>
+      </w:r>
+    </w:p>
+    <w:p>
+      <w:pPr>
+        <w:rPr>
+          <w:lang w:val="bs-Latn-BA"/>
+        </w:rPr>
+      </w:pPr>
+    </w:p>
+    <w:p>
+      <w:pPr>
+        <w:rPr>
+          <w:lang w:val="bs-Latn-BA"/>
+        </w:rPr>
+      </w:pPr>
     </w:p>
     <w:p>
       <w:pPr>
@@ -3296,10 +3553,53 @@
         <w:rPr>
           <w:lang w:val="bs-Latn-BA"/>
         </w:rPr>
-        <w:t>Ekran za dodavanje korisnika</w:t>
+        <w:lastRenderedPageBreak/>
+        <w:t xml:space="preserve">Ekran za </w:t>
+      </w:r>
+      <w:r>
+        <w:rPr>
+          <w:lang w:val="bs-Latn-BA"/>
+        </w:rPr>
+        <w:t>dodavanje</w:t>
+      </w:r>
+      <w:r>
+        <w:rPr>
+          <w:lang w:val="bs-Latn-BA"/>
+        </w:rPr>
+        <w:t xml:space="preserve"> </w:t>
       </w:r>
       <w:bookmarkEnd w:id="25"/>
       <w:bookmarkEnd w:id="26"/>
+      <w:r>
+        <w:rPr>
+          <w:lang w:val="bs-Latn-BA"/>
+        </w:rPr>
+        <w:t>razreda</w:t>
+      </w:r>
+      <w:r>
+        <w:rPr>
+          <w:lang w:val="bs-Latn-BA"/>
+        </w:rPr>
+        <w:t xml:space="preserve"> </w:t>
+      </w:r>
+      <w:r>
+        <w:rPr>
+          <w:lang w:val="bs-Latn-BA"/>
+        </w:rPr>
+        <w:t>(</w:t>
+      </w:r>
+      <w:r>
+        <w:rPr>
+          <w:lang w:val="bs-Latn-BA"/>
+        </w:rPr>
+        <w:t>ModulAdministrator</w:t>
+      </w:r>
+      <w:r>
+        <w:rPr>
+          <w:lang w:val="bs-Latn-BA"/>
+        </w:rPr>
+        <w:t>)</w:t>
+      </w:r>
     </w:p>
     <w:p>
       <w:pPr>
@@ -3323,7 +3623,7 @@
         </w:rPr>
         <w:drawing>
           <wp:inline distT="0" distB="0" distL="0" distR="0">
-            <wp:extent cx="2075180" cy="2162810"/>
+            <wp:extent cx="5624844" cy="2711450"/>
             <wp:effectExtent l="0" t="0" r="0" b="0"/>
             <wp:docPr id="3" name="Picture 3"/>
             <wp:cNvGraphicFramePr>
@@ -3339,14 +3639,13 @@
                     </pic:cNvPicPr>
                   </pic:nvPicPr>
                   <pic:blipFill>
-                    <a:blip r:embed="rId12">
+                    <a:blip r:embed="rId13">
                       <a:extLst>
                         <a:ext uri="{28A0092B-C50C-407E-A947-70E740481C1C}">
                           <a14:useLocalDpi xmlns:a14="http://schemas.microsoft.com/office/drawing/2010/main" val="0"/>
                         </a:ext>
                       </a:extLst>
                     </a:blip>
-                    <a:srcRect/>
                     <a:stretch>
                       <a:fillRect/>
                     </a:stretch>
@@ -3354,7 +3653,7 @@
                   <pic:spPr bwMode="auto">
                     <a:xfrm>
                       <a:off x="0" y="0"/>
-                      <a:ext cx="2075180" cy="2162810"/>
+                      <a:ext cx="5652723" cy="2724889"/>
                     </a:xfrm>
                     <a:prstGeom prst="rect">
                       <a:avLst/>
@@ -3413,7 +3712,7 @@
           <w:noProof/>
           <w:lang w:val="bs-Latn-BA"/>
         </w:rPr>
-        <w:t>1</w:t>
+        <w:t>2</w:t>
       </w:r>
       <w:r>
         <w:rPr>
@@ -3427,239 +3726,29 @@
           <w:i/>
           <w:lang w:val="bs-Latn-BA"/>
         </w:rPr>
-        <w:t>. Dodavanje korisnika</w:t>
-      </w:r>
-    </w:p>
-    <w:p>
-      <w:pPr>
-        <w:rPr>
-          <w:lang w:val="bs-Latn-BA"/>
-        </w:rPr>
-      </w:pPr>
-      <w:r>
-        <w:rPr>
-          <w:lang w:val="bs-Latn-BA"/>
-        </w:rPr>
-        <w:t>Na slici iznad je prikaza forma za dodavanje novog korisnika u sistem. Sastoji se od:</w:t>
-      </w:r>
-    </w:p>
-    <w:p>
-      <w:pPr>
-        <w:pStyle w:val="ListParagraph"/>
-        <w:numPr>
-          <w:ilvl w:val="0"/>
-          <w:numId w:val="11"/>
-        </w:numPr>
-        <w:spacing w:before="0" w:after="0" w:line="240" w:lineRule="atLeast"/>
-        <w:jc w:val="left"/>
-        <w:rPr>
-          <w:lang w:val="bs-Latn-BA"/>
-        </w:rPr>
-      </w:pPr>
-      <w:r>
-        <w:rPr>
-          <w:lang w:val="bs-Latn-BA"/>
-        </w:rPr>
-        <w:t>Text box „txtIme“ koji služi za unos imena korisnika</w:t>
-      </w:r>
-    </w:p>
-    <w:p>
-      <w:pPr>
-        <w:pStyle w:val="ListParagraph"/>
-        <w:numPr>
-          <w:ilvl w:val="0"/>
-          <w:numId w:val="11"/>
-        </w:numPr>
-        <w:spacing w:before="0" w:after="0" w:line="240" w:lineRule="atLeast"/>
-        <w:jc w:val="left"/>
-        <w:rPr>
-          <w:lang w:val="bs-Latn-BA"/>
-        </w:rPr>
-      </w:pPr>
-      <w:r>
-        <w:rPr>
-          <w:lang w:val="bs-Latn-BA"/>
-        </w:rPr>
-        <w:t>Text box „txtPrezime“ koji služi za unos imena korisnika</w:t>
-      </w:r>
-    </w:p>
-    <w:p>
-      <w:pPr>
-        <w:pStyle w:val="ListParagraph"/>
-        <w:numPr>
-          <w:ilvl w:val="0"/>
-          <w:numId w:val="11"/>
-        </w:numPr>
-        <w:spacing w:before="0" w:after="0" w:line="240" w:lineRule="atLeast"/>
-        <w:jc w:val="left"/>
-        <w:rPr>
-          <w:lang w:val="bs-Latn-BA"/>
-        </w:rPr>
-      </w:pPr>
-      <w:r>
-        <w:rPr>
-          <w:lang w:val="bs-Latn-BA"/>
-        </w:rPr>
-        <w:t>Text box „txtLogin“ koji služi za unos korisničkog prezimena korisnika</w:t>
-      </w:r>
-    </w:p>
-    <w:p>
-      <w:pPr>
-        <w:pStyle w:val="ListParagraph"/>
-        <w:numPr>
-          <w:ilvl w:val="0"/>
-          <w:numId w:val="11"/>
-        </w:numPr>
-        <w:spacing w:before="0" w:after="0" w:line="240" w:lineRule="atLeast"/>
-        <w:jc w:val="left"/>
-        <w:rPr>
-          <w:lang w:val="bs-Latn-BA"/>
-        </w:rPr>
-      </w:pPr>
-      <w:r>
-        <w:rPr>
-          <w:lang w:val="bs-Latn-BA"/>
-        </w:rPr>
-        <w:t>Text box „txtPassword“ koji služi za unos lozinke korisnika</w:t>
-      </w:r>
-    </w:p>
-    <w:p>
-      <w:pPr>
-        <w:pStyle w:val="ListParagraph"/>
-        <w:numPr>
-          <w:ilvl w:val="0"/>
-          <w:numId w:val="11"/>
-        </w:numPr>
-        <w:spacing w:before="0" w:after="0" w:line="240" w:lineRule="atLeast"/>
-        <w:jc w:val="left"/>
-        <w:rPr>
-          <w:lang w:val="bs-Latn-BA"/>
-        </w:rPr>
-      </w:pPr>
-      <w:r>
-        <w:rPr>
-          <w:lang w:val="bs-Latn-BA"/>
-        </w:rPr>
-        <w:t>Dugme „Reset“ koje resetuje polja za unos</w:t>
-      </w:r>
-    </w:p>
-    <w:p>
-      <w:pPr>
-        <w:pStyle w:val="ListParagraph"/>
-        <w:numPr>
-          <w:ilvl w:val="0"/>
-          <w:numId w:val="11"/>
-        </w:numPr>
-        <w:spacing w:before="0" w:after="0" w:line="240" w:lineRule="atLeast"/>
-        <w:jc w:val="left"/>
-        <w:rPr>
-          <w:lang w:val="bs-Latn-BA"/>
-        </w:rPr>
-      </w:pPr>
-      <w:r>
-        <w:rPr>
-          <w:lang w:val="bs-Latn-BA"/>
-        </w:rPr>
-        <w:t>Dugme „Snimi“ koje vrši snimanje novih podataka korisnika u bazu podataka nakon validacije podataka u Text box-ovima</w:t>
-      </w:r>
-    </w:p>
-    <w:p>
-      <w:pPr>
-        <w:pStyle w:val="ListParagraph"/>
-        <w:rPr>
-          <w:lang w:val="bs-Latn-BA"/>
-        </w:rPr>
-      </w:pPr>
-    </w:p>
-    <w:p>
-      <w:pPr>
-        <w:rPr>
-          <w:lang w:val="bs-Latn-BA"/>
-        </w:rPr>
-      </w:pPr>
-      <w:r>
-        <w:rPr>
-          <w:lang w:val="bs-Latn-BA"/>
-        </w:rPr>
-        <w:t>Ukoliko  validacija ne prođe korisnik se upozorava da neke od podataka nije unio.</w:t>
-      </w:r>
-    </w:p>
-    <w:p>
-      <w:pPr>
-        <w:rPr>
-          <w:lang w:val="bs-Latn-BA"/>
-        </w:rPr>
-      </w:pPr>
-    </w:p>
-    <w:p>
-      <w:pPr>
-        <w:rPr>
-          <w:lang w:val="bs-Latn-BA"/>
-        </w:rPr>
-      </w:pPr>
-    </w:p>
-    <w:p>
-      <w:pPr>
-        <w:rPr>
-          <w:lang w:val="bs-Latn-BA"/>
-        </w:rPr>
-      </w:pPr>
-    </w:p>
-    <w:p>
-      <w:pPr>
-        <w:rPr>
-          <w:lang w:val="bs-Latn-BA"/>
-        </w:rPr>
-      </w:pPr>
-    </w:p>
-    <w:p>
-      <w:pPr>
-        <w:rPr>
-          <w:lang w:val="bs-Latn-BA"/>
-        </w:rPr>
-      </w:pPr>
-    </w:p>
-    <w:p>
-      <w:pPr>
-        <w:rPr>
-          <w:lang w:val="bs-Latn-BA"/>
-        </w:rPr>
-      </w:pPr>
-    </w:p>
-    <w:p>
-      <w:pPr>
-        <w:rPr>
-          <w:lang w:val="bs-Latn-BA"/>
-        </w:rPr>
-      </w:pPr>
-    </w:p>
-    <w:p>
-      <w:pPr>
-        <w:rPr>
-          <w:lang w:val="bs-Latn-BA"/>
-        </w:rPr>
-      </w:pPr>
-    </w:p>
-    <w:p>
-      <w:pPr>
-        <w:rPr>
-          <w:lang w:val="bs-Latn-BA"/>
-        </w:rPr>
-      </w:pPr>
-    </w:p>
-    <w:p>
-      <w:pPr>
-        <w:rPr>
-          <w:lang w:val="bs-Latn-BA"/>
-        </w:rPr>
-      </w:pPr>
-    </w:p>
-    <w:p>
-      <w:pPr>
-        <w:rPr>
-          <w:lang w:val="bs-Latn-BA"/>
-        </w:rPr>
-      </w:pPr>
+        <w:t xml:space="preserve">. </w:t>
+      </w:r>
+      <w:r>
+        <w:rPr>
+          <w:i/>
+          <w:lang w:val="bs-Latn-BA"/>
+        </w:rPr>
+        <w:t>Dodavanje</w:t>
+      </w:r>
+      <w:r>
+        <w:rPr>
+          <w:i/>
+          <w:lang w:val="bs-Latn-BA"/>
+        </w:rPr>
+        <w:t xml:space="preserve"> </w:t>
+      </w:r>
+      <w:r>
+        <w:rPr>
+          <w:i/>
+          <w:lang w:val="bs-Latn-BA"/>
+        </w:rPr>
+        <w:t>razreda</w:t>
+      </w:r>
     </w:p>
     <w:p>
       <w:pPr>
@@ -3682,23 +3771,34 @@
         <w:rPr>
           <w:lang w:val="bs-Latn-BA"/>
         </w:rPr>
-        <w:t>modifikaciju</w:t>
-      </w:r>
-      <w:r>
-        <w:rPr>
-          <w:lang w:val="bs-Latn-BA"/>
-        </w:rPr>
-        <w:t xml:space="preserve"> korisnika</w:t>
+        <w:t>dodavanje</w:t>
+      </w:r>
+      <w:r>
+        <w:rPr>
+          <w:lang w:val="bs-Latn-BA"/>
+        </w:rPr>
+        <w:t xml:space="preserve"> </w:t>
       </w:r>
       <w:bookmarkEnd w:id="27"/>
       <w:bookmarkEnd w:id="28"/>
-    </w:p>
-    <w:p>
-      <w:pPr>
-        <w:rPr>
-          <w:lang w:val="bs-Latn-BA"/>
-        </w:rPr>
-      </w:pPr>
+      <w:r>
+        <w:rPr>
+          <w:lang w:val="bs-Latn-BA"/>
+        </w:rPr>
+        <w:t>smjerova</w:t>
+      </w:r>
+      <w:r>
+        <w:rPr>
+          <w:lang w:val="bs-Latn-BA"/>
+        </w:rPr>
+        <w:t xml:space="preserve"> </w:t>
+      </w:r>
+      <w:r>
+        <w:rPr>
+          <w:lang w:val="bs-Latn-BA"/>
+        </w:rPr>
+        <w:t>(ModulAdministrator)</w:t>
+      </w:r>
     </w:p>
     <w:p>
       <w:pPr>
@@ -3715,8 +3815,8 @@
         </w:rPr>
         <w:drawing>
           <wp:inline distT="0" distB="0" distL="0" distR="0">
-            <wp:extent cx="2186305" cy="2671445"/>
-            <wp:effectExtent l="0" t="0" r="0" b="0"/>
+            <wp:extent cx="5806766" cy="2971800"/>
+            <wp:effectExtent l="0" t="0" r="3810" b="0"/>
             <wp:docPr id="4" name="Picture 4"/>
             <wp:cNvGraphicFramePr>
               <a:graphicFrameLocks xmlns:a="http://schemas.openxmlformats.org/drawingml/2006/main" noChangeAspect="1"/>
@@ -3731,14 +3831,13 @@
                     </pic:cNvPicPr>
                   </pic:nvPicPr>
                   <pic:blipFill>
-                    <a:blip r:embed="rId13">
+                    <a:blip r:embed="rId14">
                       <a:extLst>
                         <a:ext uri="{28A0092B-C50C-407E-A947-70E740481C1C}">
                           <a14:useLocalDpi xmlns:a14="http://schemas.microsoft.com/office/drawing/2010/main" val="0"/>
                         </a:ext>
                       </a:extLst>
                     </a:blip>
-                    <a:srcRect/>
                     <a:stretch>
                       <a:fillRect/>
                     </a:stretch>
@@ -3746,7 +3845,7 @@
                   <pic:spPr bwMode="auto">
                     <a:xfrm>
                       <a:off x="0" y="0"/>
-                      <a:ext cx="2186305" cy="2671445"/>
+                      <a:ext cx="5840065" cy="2988842"/>
                     </a:xfrm>
                     <a:prstGeom prst="rect">
                       <a:avLst/>
@@ -3805,7 +3904,7 @@
           <w:noProof/>
           <w:lang w:val="bs-Latn-BA"/>
         </w:rPr>
-        <w:t>2</w:t>
+        <w:t>3</w:t>
       </w:r>
       <w:r>
         <w:rPr>
@@ -3819,195 +3918,36 @@
           <w:i/>
           <w:lang w:val="bs-Latn-BA"/>
         </w:rPr>
-        <w:t>. Editovanje korisnika</w:t>
-      </w:r>
-    </w:p>
-    <w:p>
-      <w:pPr>
-        <w:rPr>
-          <w:lang w:val="bs-Latn-BA"/>
-        </w:rPr>
-      </w:pPr>
-    </w:p>
-    <w:p>
-      <w:pPr>
-        <w:rPr>
-          <w:lang w:val="bs-Latn-BA"/>
-        </w:rPr>
-      </w:pPr>
-      <w:r>
-        <w:rPr>
-          <w:lang w:val="bs-Latn-BA"/>
-        </w:rPr>
-        <w:t>Na slici iznad je prikazana forma za editovanje korisnika koji su već u sistemu. Sastoji se od:</w:t>
-      </w:r>
-    </w:p>
-    <w:p>
-      <w:pPr>
-        <w:pStyle w:val="ListParagraph"/>
-        <w:numPr>
-          <w:ilvl w:val="0"/>
-          <w:numId w:val="13"/>
-        </w:numPr>
-        <w:spacing w:before="0" w:after="0" w:line="240" w:lineRule="atLeast"/>
-        <w:jc w:val="left"/>
-        <w:rPr>
-          <w:lang w:val="bs-Latn-BA"/>
-        </w:rPr>
-      </w:pPr>
-      <w:r>
-        <w:rPr>
-          <w:lang w:val="bs-Latn-BA"/>
-        </w:rPr>
-        <w:t>Combo box „cmbKorisnici“ služi za izbor korisnika za editovanje</w:t>
-      </w:r>
-    </w:p>
-    <w:p>
-      <w:pPr>
-        <w:pStyle w:val="ListParagraph"/>
-        <w:numPr>
-          <w:ilvl w:val="0"/>
-          <w:numId w:val="13"/>
-        </w:numPr>
-        <w:spacing w:before="0" w:after="0" w:line="240" w:lineRule="atLeast"/>
-        <w:jc w:val="left"/>
-        <w:rPr>
-          <w:lang w:val="bs-Latn-BA"/>
-        </w:rPr>
-      </w:pPr>
-      <w:r>
-        <w:rPr>
-          <w:lang w:val="bs-Latn-BA"/>
-        </w:rPr>
-        <w:t>Text box „txtIme“ koji služi za promjenu imena korisnika</w:t>
-      </w:r>
-    </w:p>
-    <w:p>
-      <w:pPr>
-        <w:pStyle w:val="ListParagraph"/>
-        <w:numPr>
-          <w:ilvl w:val="0"/>
-          <w:numId w:val="13"/>
-        </w:numPr>
-        <w:spacing w:before="0" w:after="0" w:line="240" w:lineRule="atLeast"/>
-        <w:jc w:val="left"/>
-        <w:rPr>
-          <w:lang w:val="bs-Latn-BA"/>
-        </w:rPr>
-      </w:pPr>
-      <w:r>
-        <w:rPr>
-          <w:lang w:val="bs-Latn-BA"/>
-        </w:rPr>
-        <w:t>Text box „txtPrezime“ koji služi za promjenu prezimena korisnika</w:t>
-      </w:r>
-    </w:p>
-    <w:p>
-      <w:pPr>
-        <w:pStyle w:val="ListParagraph"/>
-        <w:numPr>
-          <w:ilvl w:val="0"/>
-          <w:numId w:val="13"/>
-        </w:numPr>
-        <w:spacing w:before="0" w:after="0" w:line="240" w:lineRule="atLeast"/>
-        <w:jc w:val="left"/>
-        <w:rPr>
-          <w:lang w:val="bs-Latn-BA"/>
-        </w:rPr>
-      </w:pPr>
-      <w:r>
-        <w:rPr>
-          <w:lang w:val="bs-Latn-BA"/>
-        </w:rPr>
-        <w:t>Text box „txtLogin“ koji služi za unos korisničkog imena korisnika</w:t>
-      </w:r>
-    </w:p>
-    <w:p>
-      <w:pPr>
-        <w:pStyle w:val="ListParagraph"/>
-        <w:numPr>
-          <w:ilvl w:val="0"/>
-          <w:numId w:val="13"/>
-        </w:numPr>
-        <w:spacing w:before="0" w:after="0" w:line="240" w:lineRule="atLeast"/>
-        <w:jc w:val="left"/>
-        <w:rPr>
-          <w:lang w:val="bs-Latn-BA"/>
-        </w:rPr>
-      </w:pPr>
-      <w:r>
-        <w:rPr>
-          <w:lang w:val="bs-Latn-BA"/>
-        </w:rPr>
-        <w:t>Text box „txtPassword“ koji služi za unos lozinke korisnika</w:t>
-      </w:r>
-    </w:p>
-    <w:p>
-      <w:pPr>
-        <w:pStyle w:val="ListParagraph"/>
-        <w:numPr>
-          <w:ilvl w:val="0"/>
-          <w:numId w:val="13"/>
-        </w:numPr>
-        <w:spacing w:before="0" w:after="0" w:line="240" w:lineRule="atLeast"/>
-        <w:jc w:val="left"/>
-        <w:rPr>
-          <w:lang w:val="bs-Latn-BA"/>
-        </w:rPr>
-      </w:pPr>
-      <w:r>
-        <w:rPr>
-          <w:lang w:val="bs-Latn-BA"/>
-        </w:rPr>
-        <w:t>Dugme „Reset“ koje resetuje polja za unos</w:t>
-      </w:r>
-    </w:p>
-    <w:p>
-      <w:pPr>
-        <w:pStyle w:val="ListParagraph"/>
-        <w:numPr>
-          <w:ilvl w:val="0"/>
-          <w:numId w:val="13"/>
-        </w:numPr>
-        <w:spacing w:before="0" w:after="0" w:line="240" w:lineRule="atLeast"/>
-        <w:jc w:val="left"/>
-        <w:rPr>
-          <w:lang w:val="bs-Latn-BA"/>
-        </w:rPr>
-      </w:pPr>
-      <w:r>
-        <w:rPr>
-          <w:lang w:val="bs-Latn-BA"/>
-        </w:rPr>
-        <w:t>Dugme „Snimi“ koje vrši snimanje novog korisnika u bazu podataka n</w:t>
-      </w:r>
-      <w:r>
-        <w:rPr>
-          <w:lang w:val="bs-Latn-BA"/>
-        </w:rPr>
-        <w:t>akon validacije podataka u Text</w:t>
-      </w:r>
-      <w:r>
-        <w:rPr>
-          <w:lang w:val="bs-Latn-BA"/>
-        </w:rPr>
-        <w:t>box-ovima</w:t>
-      </w:r>
-    </w:p>
-    <w:p>
-      <w:pPr>
-        <w:widowControl/>
-        <w:spacing w:line="240" w:lineRule="auto"/>
-        <w:rPr>
-          <w:lang w:val="bs-Latn-BA"/>
-        </w:rPr>
-      </w:pPr>
-      <w:r>
-        <w:rPr>
-          <w:lang w:val="bs-Latn-BA"/>
-        </w:rPr>
-        <w:br w:type="page"/>
-      </w:r>
+        <w:t xml:space="preserve">. </w:t>
+      </w:r>
+      <w:r>
+        <w:rPr>
+          <w:i/>
+          <w:lang w:val="bs-Latn-BA"/>
+        </w:rPr>
+        <w:t>Dodavanje</w:t>
+      </w:r>
+      <w:r>
+        <w:rPr>
+          <w:i/>
+          <w:lang w:val="bs-Latn-BA"/>
+        </w:rPr>
+        <w:t xml:space="preserve"> </w:t>
+      </w:r>
+      <w:r>
+        <w:rPr>
+          <w:i/>
+          <w:lang w:val="bs-Latn-BA"/>
+        </w:rPr>
+        <w:t>smjera</w:t>
+      </w:r>
+    </w:p>
+    <w:p>
+      <w:pPr>
+        <w:rPr>
+          <w:lang w:val="bs-Latn-BA"/>
+        </w:rPr>
+      </w:pPr>
     </w:p>
     <w:p>
       <w:pPr>
@@ -4025,10 +3965,28 @@
           <w:lang w:val="bs-Latn-BA"/>
         </w:rPr>
         <w:lastRenderedPageBreak/>
-        <w:t>Ekran za brisanje korisnika</w:t>
+        <w:t xml:space="preserve">Ekran za </w:t>
+      </w:r>
+      <w:r>
+        <w:rPr>
+          <w:lang w:val="bs-Latn-BA"/>
+        </w:rPr>
+        <w:t>dodavanje</w:t>
+      </w:r>
+      <w:r>
+        <w:rPr>
+          <w:lang w:val="bs-Latn-BA"/>
+        </w:rPr>
+        <w:t xml:space="preserve"> korisnika</w:t>
       </w:r>
       <w:bookmarkEnd w:id="29"/>
       <w:bookmarkEnd w:id="30"/>
+      <w:r>
+        <w:rPr>
+          <w:lang w:val="bs-Latn-BA"/>
+        </w:rPr>
+        <w:t xml:space="preserve"> (ModulAdministrator)</w:t>
+      </w:r>
     </w:p>
     <w:p>
       <w:pPr>
@@ -4050,9 +4008,9 @@
         </w:rPr>
         <w:drawing>
           <wp:inline distT="0" distB="0" distL="0" distR="0">
-            <wp:extent cx="2393315" cy="2695575"/>
+            <wp:extent cx="4330018" cy="2209800"/>
             <wp:effectExtent l="0" t="0" r="0" b="0"/>
-            <wp:docPr id="5" name="Picture 4" descr="Brisanje korisnika.png"/>
+            <wp:docPr id="5" name="Picture 4"/>
             <wp:cNvGraphicFramePr>
               <a:graphicFrameLocks xmlns:a="http://schemas.openxmlformats.org/drawingml/2006/main" noChangeAspect="1"/>
             </wp:cNvGraphicFramePr>
@@ -4066,14 +4024,13 @@
                     </pic:cNvPicPr>
                   </pic:nvPicPr>
                   <pic:blipFill>
-                    <a:blip r:embed="rId14">
+                    <a:blip r:embed="rId15" cstate="print">
                       <a:extLst>
                         <a:ext uri="{28A0092B-C50C-407E-A947-70E740481C1C}">
                           <a14:useLocalDpi xmlns:a14="http://schemas.microsoft.com/office/drawing/2010/main" val="0"/>
                         </a:ext>
                       </a:extLst>
                     </a:blip>
-                    <a:srcRect/>
                     <a:stretch>
                       <a:fillRect/>
                     </a:stretch>
@@ -4081,7 +4038,7 @@
                   <pic:spPr bwMode="auto">
                     <a:xfrm>
                       <a:off x="0" y="0"/>
-                      <a:ext cx="2393315" cy="2695575"/>
+                      <a:ext cx="4339721" cy="2214752"/>
                     </a:xfrm>
                     <a:prstGeom prst="rect">
                       <a:avLst/>
@@ -4100,107 +4057,40 @@
     </w:p>
     <w:p>
       <w:pPr>
-        <w:rPr>
-          <w:lang w:val="bs-Latn-BA"/>
-        </w:rPr>
-      </w:pPr>
-      <w:r>
-        <w:rPr>
-          <w:lang w:val="bs-Latn-BA"/>
-        </w:rPr>
-        <w:t xml:space="preserve">Na slici iznad je prikazana forma za </w:t>
-      </w:r>
-      <w:r>
-        <w:rPr>
-          <w:lang w:val="bs-Latn-BA"/>
-        </w:rPr>
-        <w:t>brisanje</w:t>
-      </w:r>
-      <w:r>
-        <w:rPr>
-          <w:lang w:val="bs-Latn-BA"/>
-        </w:rPr>
-        <w:t xml:space="preserve"> korisnika koji su već u sistemu. Sastoji se od:</w:t>
-      </w:r>
-    </w:p>
-    <w:p>
-      <w:pPr>
-        <w:pStyle w:val="ListParagraph"/>
-        <w:numPr>
-          <w:ilvl w:val="0"/>
-          <w:numId w:val="14"/>
-        </w:numPr>
-        <w:spacing w:before="0" w:after="0" w:line="240" w:lineRule="atLeast"/>
-        <w:jc w:val="left"/>
-        <w:rPr>
-          <w:lang w:val="bs-Latn-BA"/>
-        </w:rPr>
-      </w:pPr>
-      <w:r>
-        <w:rPr>
-          <w:lang w:val="bs-Latn-BA"/>
-        </w:rPr>
-        <w:t>Combo box „cmbKorisnici“ služi za izbor korisnika za editovanje</w:t>
-      </w:r>
-      <w:r>
-        <w:rPr>
-          <w:lang w:val="bs-Latn-BA"/>
-        </w:rPr>
-        <w:t>.</w:t>
-      </w:r>
-    </w:p>
-    <w:p>
-      <w:pPr>
-        <w:pStyle w:val="ListParagraph"/>
-        <w:numPr>
-          <w:ilvl w:val="0"/>
-          <w:numId w:val="14"/>
-        </w:numPr>
-        <w:spacing w:before="0" w:after="0" w:line="240" w:lineRule="atLeast"/>
-        <w:jc w:val="left"/>
-        <w:rPr>
-          <w:lang w:val="bs-Latn-BA"/>
-        </w:rPr>
-      </w:pPr>
-      <w:r>
-        <w:rPr>
-          <w:lang w:val="bs-Latn-BA"/>
-        </w:rPr>
-        <w:t>Tabele „Lista korisnika“ na kojoj se nalaze odabrani korisnici.</w:t>
-      </w:r>
-    </w:p>
-    <w:p>
-      <w:pPr>
-        <w:pStyle w:val="ListParagraph"/>
-        <w:numPr>
-          <w:ilvl w:val="0"/>
-          <w:numId w:val="14"/>
-        </w:numPr>
-        <w:spacing w:before="0" w:after="0" w:line="240" w:lineRule="atLeast"/>
-        <w:jc w:val="left"/>
-        <w:rPr>
-          <w:lang w:val="bs-Latn-BA"/>
-        </w:rPr>
-      </w:pPr>
-      <w:r>
-        <w:rPr>
-          <w:lang w:val="bs-Latn-BA"/>
-        </w:rPr>
-        <w:t>Dugme „Obriši“ koji vrši brisanje odabranog korisnika iz sistema.</w:t>
-      </w:r>
-    </w:p>
-    <w:p>
-      <w:pPr>
-        <w:widowControl/>
-        <w:spacing w:line="240" w:lineRule="auto"/>
-        <w:rPr>
-          <w:lang w:val="bs-Latn-BA"/>
-        </w:rPr>
-      </w:pPr>
-      <w:r>
-        <w:rPr>
-          <w:lang w:val="bs-Latn-BA"/>
-        </w:rPr>
+        <w:pStyle w:val="Caption"/>
+      </w:pPr>
+      <w:r>
+        <w:t xml:space="preserve">Slika </w:t>
+      </w:r>
+      <w:r>
+        <w:fldChar w:fldCharType="begin"/>
+      </w:r>
+      <w:r>
+        <w:instrText xml:space="preserve"> SEQ Slika \* ARABIC </w:instrText>
+      </w:r>
+      <w:r>
+        <w:fldChar w:fldCharType="separate"/>
+      </w:r>
+      <w:r>
+        <w:rPr>
+          <w:noProof/>
+        </w:rPr>
+        <w:t>4</w:t>
+      </w:r>
+      <w:r>
+        <w:fldChar w:fldCharType="end"/>
+      </w:r>
+      <w:r>
+        <w:t xml:space="preserve"> – Dodavanje korisnika</w:t>
+      </w:r>
+    </w:p>
+    <w:p>
+      <w:pPr>
+        <w:rPr>
+          <w:sz w:val="20"/>
+        </w:rPr>
+      </w:pPr>
+      <w:r>
         <w:br w:type="page"/>
       </w:r>
     </w:p>
@@ -4220,10 +4110,22 @@
           <w:lang w:val="bs-Latn-BA"/>
         </w:rPr>
         <w:lastRenderedPageBreak/>
-        <w:t>Ekran za editovanje postavki</w:t>
+        <w:t xml:space="preserve">Ekran za </w:t>
+      </w:r>
+      <w:r>
+        <w:rPr>
+          <w:lang w:val="bs-Latn-BA"/>
+        </w:rPr>
+        <w:t>dodavanje ucenika</w:t>
       </w:r>
       <w:bookmarkEnd w:id="31"/>
       <w:bookmarkEnd w:id="32"/>
+      <w:r>
+        <w:rPr>
+          <w:lang w:val="bs-Latn-BA"/>
+        </w:rPr>
+        <w:t xml:space="preserve"> (ModulAdministrator)</w:t>
+      </w:r>
     </w:p>
     <w:p>
       <w:pPr>
@@ -4244,9 +4146,9 @@
         </w:rPr>
         <w:drawing>
           <wp:inline distT="0" distB="0" distL="0" distR="0">
-            <wp:extent cx="3530600" cy="4039235"/>
-            <wp:effectExtent l="0" t="0" r="0" b="0"/>
-            <wp:docPr id="6" name="Picture 5" descr="Editovanje postavki.png"/>
+            <wp:extent cx="4554855" cy="4165540"/>
+            <wp:effectExtent l="0" t="0" r="0" b="6985"/>
+            <wp:docPr id="6" name="Picture 5"/>
             <wp:cNvGraphicFramePr>
               <a:graphicFrameLocks xmlns:a="http://schemas.openxmlformats.org/drawingml/2006/main" noChangeAspect="1"/>
             </wp:cNvGraphicFramePr>
@@ -4260,14 +4162,13 @@
                     </pic:cNvPicPr>
                   </pic:nvPicPr>
                   <pic:blipFill>
-                    <a:blip r:embed="rId15">
+                    <a:blip r:embed="rId16">
                       <a:extLst>
                         <a:ext uri="{28A0092B-C50C-407E-A947-70E740481C1C}">
                           <a14:useLocalDpi xmlns:a14="http://schemas.microsoft.com/office/drawing/2010/main" val="0"/>
                         </a:ext>
                       </a:extLst>
                     </a:blip>
-                    <a:srcRect/>
                     <a:stretch>
                       <a:fillRect/>
                     </a:stretch>
@@ -4275,7 +4176,7 @@
                   <pic:spPr bwMode="auto">
                     <a:xfrm>
                       <a:off x="0" y="0"/>
-                      <a:ext cx="3530600" cy="4039235"/>
+                      <a:ext cx="4570148" cy="4179526"/>
                     </a:xfrm>
                     <a:prstGeom prst="rect">
                       <a:avLst/>
@@ -4294,203 +4195,54 @@
     </w:p>
     <w:p>
       <w:pPr>
-        <w:rPr>
-          <w:lang w:val="bs-Latn-BA"/>
-        </w:rPr>
-      </w:pPr>
-    </w:p>
-    <w:p>
-      <w:pPr>
-        <w:rPr>
-          <w:lang w:val="bs-Latn-BA"/>
-        </w:rPr>
-      </w:pPr>
-      <w:r>
-        <w:rPr>
-          <w:lang w:val="bs-Latn-BA"/>
-        </w:rPr>
-        <w:t xml:space="preserve">Na slici iznad je prikazana forma za </w:t>
-      </w:r>
-      <w:r>
-        <w:rPr>
-          <w:lang w:val="bs-Latn-BA"/>
-        </w:rPr>
-        <w:t>editovanje postavki</w:t>
-      </w:r>
-      <w:r>
-        <w:rPr>
-          <w:lang w:val="bs-Latn-BA"/>
-        </w:rPr>
-        <w:t xml:space="preserve"> </w:t>
-      </w:r>
-      <w:r>
-        <w:rPr>
-          <w:lang w:val="bs-Latn-BA"/>
-        </w:rPr>
-        <w:t>sistema</w:t>
-      </w:r>
-      <w:r>
-        <w:rPr>
-          <w:lang w:val="bs-Latn-BA"/>
-        </w:rPr>
-        <w:t>. Sastoji se od:</w:t>
-      </w:r>
-    </w:p>
-    <w:p>
-      <w:pPr>
-        <w:pStyle w:val="ListParagraph"/>
-        <w:numPr>
-          <w:ilvl w:val="0"/>
-          <w:numId w:val="15"/>
-        </w:numPr>
-        <w:spacing w:before="0" w:after="0" w:line="240" w:lineRule="atLeast"/>
+        <w:pStyle w:val="Caption"/>
+      </w:pPr>
+      <w:r>
+        <w:t xml:space="preserve">Slika </w:t>
+      </w:r>
+      <w:r>
+        <w:fldChar w:fldCharType="begin"/>
+      </w:r>
+      <w:r>
+        <w:instrText xml:space="preserve"> SEQ Slika \* ARABIC </w:instrText>
+      </w:r>
+      <w:r>
+        <w:fldChar w:fldCharType="separate"/>
+      </w:r>
+      <w:r>
+        <w:rPr>
+          <w:noProof/>
+        </w:rPr>
+        <w:t>5</w:t>
+      </w:r>
+      <w:r>
+        <w:fldChar w:fldCharType="end"/>
+      </w:r>
+      <w:r>
+        <w:t xml:space="preserve"> – dodavanje učenika</w:t>
+      </w:r>
+    </w:p>
+    <w:p>
+      <w:pPr>
+        <w:rPr>
+          <w:lang w:val="bs-Latn-BA"/>
+        </w:rPr>
+      </w:pPr>
+    </w:p>
+    <w:p>
+      <w:pPr>
+        <w:widowControl/>
+        <w:spacing w:before="0" w:after="0" w:line="240" w:lineRule="auto"/>
         <w:jc w:val="left"/>
         <w:rPr>
-          <w:lang w:val="bs-Latn-BA"/>
-        </w:rPr>
-      </w:pPr>
-      <w:r>
-        <w:rPr>
-          <w:lang w:val="bs-Latn-BA"/>
-        </w:rPr>
-        <w:t>Textbox-ova za editovanje ulaznih i izlaznih terminala.</w:t>
-      </w:r>
-    </w:p>
-    <w:p>
-      <w:pPr>
-        <w:pStyle w:val="ListParagraph"/>
-        <w:numPr>
-          <w:ilvl w:val="0"/>
-          <w:numId w:val="15"/>
-        </w:numPr>
-        <w:spacing w:before="0" w:after="0" w:line="240" w:lineRule="atLeast"/>
-        <w:jc w:val="left"/>
-        <w:rPr>
-          <w:lang w:val="bs-Latn-BA"/>
-        </w:rPr>
-      </w:pPr>
-      <w:r>
-        <w:rPr>
-          <w:lang w:val="bs-Latn-BA"/>
-        </w:rPr>
-        <w:t>Textbox-ova za editovanje POS printera.</w:t>
-      </w:r>
-    </w:p>
-    <w:p>
-      <w:pPr>
-        <w:pStyle w:val="ListParagraph"/>
-        <w:numPr>
-          <w:ilvl w:val="0"/>
-          <w:numId w:val="15"/>
-        </w:numPr>
-        <w:spacing w:before="0" w:after="0" w:line="240" w:lineRule="atLeast"/>
-        <w:jc w:val="left"/>
-        <w:rPr>
-          <w:lang w:val="bs-Latn-BA"/>
-        </w:rPr>
-      </w:pPr>
-      <w:r>
-        <w:rPr>
-          <w:lang w:val="bs-Latn-BA"/>
-        </w:rPr>
-        <w:t>Textbox-ova za editovanje lokacije, ulice, PDV broja, grada, poruka dobrodošlice i zahvale.</w:t>
-      </w:r>
-    </w:p>
-    <w:p>
-      <w:pPr>
-        <w:pStyle w:val="ListParagraph"/>
-        <w:numPr>
-          <w:ilvl w:val="0"/>
-          <w:numId w:val="15"/>
-        </w:numPr>
-        <w:spacing w:before="0" w:after="0" w:line="240" w:lineRule="atLeast"/>
-        <w:jc w:val="left"/>
-        <w:rPr>
-          <w:lang w:val="bs-Latn-BA"/>
-        </w:rPr>
-      </w:pPr>
-      <w:r>
-        <w:rPr>
-          <w:lang w:val="bs-Latn-BA"/>
-        </w:rPr>
-        <w:t>Checkboxa za regulisanje automatskog otvaranja rampe.</w:t>
-      </w:r>
-    </w:p>
-    <w:p>
-      <w:pPr>
-        <w:pStyle w:val="ListParagraph"/>
-        <w:numPr>
-          <w:ilvl w:val="0"/>
-          <w:numId w:val="15"/>
-        </w:numPr>
-        <w:spacing w:before="0" w:after="0" w:line="240" w:lineRule="atLeast"/>
-        <w:jc w:val="left"/>
-        <w:rPr>
-          <w:lang w:val="bs-Latn-BA"/>
-        </w:rPr>
-      </w:pPr>
-      <w:r>
-        <w:rPr>
-          <w:lang w:val="bs-Latn-BA"/>
-        </w:rPr>
-        <w:t>Dugme „Logo“ za služi za postavljanje loga.</w:t>
-      </w:r>
-    </w:p>
-    <w:p>
-      <w:pPr>
-        <w:pStyle w:val="ListParagraph"/>
-        <w:numPr>
-          <w:ilvl w:val="0"/>
-          <w:numId w:val="15"/>
-        </w:numPr>
-        <w:spacing w:before="0" w:after="0" w:line="240" w:lineRule="atLeast"/>
-        <w:jc w:val="left"/>
-        <w:rPr>
-          <w:lang w:val="bs-Latn-BA"/>
-        </w:rPr>
-      </w:pPr>
-      <w:r>
-        <w:rPr>
-          <w:lang w:val="bs-Latn-BA"/>
-        </w:rPr>
-        <w:t>Dugme „Početna“ koje služi za povratak na početnu formu aplikacije.</w:t>
-      </w:r>
-    </w:p>
-    <w:p>
-      <w:pPr>
-        <w:pStyle w:val="ListParagraph"/>
-        <w:numPr>
-          <w:ilvl w:val="0"/>
-          <w:numId w:val="15"/>
-        </w:numPr>
-        <w:spacing w:before="0" w:after="0" w:line="240" w:lineRule="atLeast"/>
-        <w:jc w:val="left"/>
-        <w:rPr>
-          <w:lang w:val="bs-Latn-BA"/>
-        </w:rPr>
-      </w:pPr>
-      <w:r>
-        <w:rPr>
-          <w:lang w:val="bs-Latn-BA"/>
-        </w:rPr>
-        <w:t>Dugme „Snimi“ koje služi da se snime sve postavke nakon validacije u textbox-ovima.</w:t>
-      </w:r>
-    </w:p>
-    <w:p>
-      <w:pPr>
-        <w:rPr>
-          <w:lang w:val="bs-Latn-BA"/>
-        </w:rPr>
-      </w:pPr>
-    </w:p>
-    <w:p>
-      <w:pPr>
-        <w:widowControl/>
-        <w:spacing w:line="240" w:lineRule="auto"/>
-        <w:rPr>
-          <w:lang w:val="bs-Latn-BA"/>
-        </w:rPr>
-      </w:pPr>
+          <w:rFonts w:ascii="Arial" w:hAnsi="Arial"/>
+          <w:b/>
+          <w:sz w:val="20"/>
+          <w:lang w:val="bs-Latn-BA"/>
+        </w:rPr>
+      </w:pPr>
+      <w:bookmarkStart w:id="33" w:name="_Toc356387520"/>
+      <w:bookmarkStart w:id="34" w:name="_Toc404151893"/>
       <w:r>
         <w:rPr>
           <w:lang w:val="bs-Latn-BA"/>
@@ -4507,17 +4259,21 @@
           <w:lang w:val="bs-Latn-BA"/>
         </w:rPr>
       </w:pPr>
-      <w:bookmarkStart w:id="33" w:name="_Toc356387520"/>
-      <w:bookmarkStart w:id="34" w:name="_Toc404151893"/>
       <w:r>
         <w:rPr>
           <w:lang w:val="bs-Latn-BA"/>
         </w:rPr>
         <w:lastRenderedPageBreak/>
-        <w:t>Ekran za dodavanje kartice</w:t>
+        <w:t xml:space="preserve">Ekran za </w:t>
       </w:r>
       <w:bookmarkEnd w:id="33"/>
       <w:bookmarkEnd w:id="34"/>
+      <w:r>
+        <w:rPr>
+          <w:lang w:val="bs-Latn-BA"/>
+        </w:rPr>
+        <w:t>dodavanje i pretragu materijala (ModulNastavnik)</w:t>
+      </w:r>
     </w:p>
     <w:p>
       <w:pPr>
@@ -4530,21 +4286,17 @@
       <w:pPr>
         <w:keepNext/>
         <w:jc w:val="center"/>
+      </w:pPr>
+      <w:r>
         <w:rPr>
           <w:noProof/>
           <w:lang w:val="bs-Latn-BA" w:eastAsia="bs-Latn-BA"/>
         </w:rPr>
-      </w:pPr>
-      <w:r>
-        <w:rPr>
-          <w:noProof/>
-          <w:lang w:val="bs-Latn-BA" w:eastAsia="bs-Latn-BA"/>
-        </w:rPr>
         <w:drawing>
           <wp:inline distT="0" distB="0" distL="0" distR="0">
-            <wp:extent cx="2385695" cy="2003425"/>
-            <wp:effectExtent l="0" t="0" r="0" b="0"/>
-            <wp:docPr id="7" name="Picture 6" descr="Dodavanje kartice.png"/>
+            <wp:extent cx="5194460" cy="2514600"/>
+            <wp:effectExtent l="0" t="0" r="6350" b="0"/>
+            <wp:docPr id="7" name="Picture 6"/>
             <wp:cNvGraphicFramePr>
               <a:graphicFrameLocks xmlns:a="http://schemas.openxmlformats.org/drawingml/2006/main" noChangeAspect="1"/>
             </wp:cNvGraphicFramePr>
@@ -4558,14 +4310,13 @@
                     </pic:cNvPicPr>
                   </pic:nvPicPr>
                   <pic:blipFill>
-                    <a:blip r:embed="rId16">
+                    <a:blip r:embed="rId17" cstate="print">
                       <a:extLst>
                         <a:ext uri="{28A0092B-C50C-407E-A947-70E740481C1C}">
                           <a14:useLocalDpi xmlns:a14="http://schemas.microsoft.com/office/drawing/2010/main" val="0"/>
                         </a:ext>
                       </a:extLst>
                     </a:blip>
-                    <a:srcRect/>
                     <a:stretch>
                       <a:fillRect/>
                     </a:stretch>
@@ -4573,7 +4324,7 @@
                   <pic:spPr bwMode="auto">
                     <a:xfrm>
                       <a:off x="0" y="0"/>
-                      <a:ext cx="2385695" cy="2003425"/>
+                      <a:ext cx="5226184" cy="2529957"/>
                     </a:xfrm>
                     <a:prstGeom prst="rect">
                       <a:avLst/>
@@ -4592,196 +4343,42 @@
     </w:p>
     <w:p>
       <w:pPr>
+        <w:pStyle w:val="Caption"/>
+        <w:rPr>
+          <w:noProof/>
+          <w:lang w:val="bs-Latn-BA" w:eastAsia="bs-Latn-BA"/>
+        </w:rPr>
+      </w:pPr>
+      <w:r>
+        <w:t xml:space="preserve">Slika </w:t>
+      </w:r>
+      <w:r>
+        <w:fldChar w:fldCharType="begin"/>
+      </w:r>
+      <w:r>
+        <w:instrText xml:space="preserve"> SEQ Slika \* ARABIC </w:instrText>
+      </w:r>
+      <w:r>
+        <w:fldChar w:fldCharType="separate"/>
+      </w:r>
+      <w:r>
+        <w:rPr>
+          <w:noProof/>
+        </w:rPr>
+        <w:t>6</w:t>
+      </w:r>
+      <w:r>
+        <w:fldChar w:fldCharType="end"/>
+      </w:r>
+      <w:r>
+        <w:t xml:space="preserve"> – dodavanje i pretraga materijala</w:t>
+      </w:r>
+    </w:p>
+    <w:p>
+      <w:pPr>
         <w:keepNext/>
         <w:jc w:val="center"/>
       </w:pPr>
-    </w:p>
-    <w:p>
-      <w:pPr>
-        <w:rPr>
-          <w:lang w:val="bs-Latn-BA"/>
-        </w:rPr>
-      </w:pPr>
-      <w:r>
-        <w:rPr>
-          <w:lang w:val="bs-Latn-BA"/>
-        </w:rPr>
-        <w:t xml:space="preserve">Na slici iznad je prikazana forma za </w:t>
-      </w:r>
-      <w:r>
-        <w:rPr>
-          <w:lang w:val="bs-Latn-BA"/>
-        </w:rPr>
-        <w:t>dodavnje nove kartice u sistem</w:t>
-      </w:r>
-      <w:r>
-        <w:rPr>
-          <w:lang w:val="bs-Latn-BA"/>
-        </w:rPr>
-        <w:t>. Sastoji se od:</w:t>
-      </w:r>
-    </w:p>
-    <w:p>
-      <w:pPr>
-        <w:pStyle w:val="ListParagraph"/>
-        <w:numPr>
-          <w:ilvl w:val="0"/>
-          <w:numId w:val="16"/>
-        </w:numPr>
-        <w:spacing w:before="0" w:after="0" w:line="240" w:lineRule="atLeast"/>
-        <w:jc w:val="left"/>
-        <w:rPr>
-          <w:lang w:val="bs-Latn-BA"/>
-        </w:rPr>
-      </w:pPr>
-      <w:r>
-        <w:rPr>
-          <w:lang w:val="bs-Latn-BA"/>
-        </w:rPr>
-        <w:t>Textboxa „txtBrojKartice“ gdje se unosi broj nove kartice koja će biti dodana u sistem.</w:t>
-      </w:r>
-    </w:p>
-    <w:p>
-      <w:pPr>
-        <w:pStyle w:val="ListParagraph"/>
-        <w:numPr>
-          <w:ilvl w:val="0"/>
-          <w:numId w:val="16"/>
-        </w:numPr>
-        <w:spacing w:before="0" w:after="0" w:line="240" w:lineRule="atLeast"/>
-        <w:jc w:val="left"/>
-        <w:rPr>
-          <w:lang w:val="bs-Latn-BA"/>
-        </w:rPr>
-      </w:pPr>
-      <w:r>
-        <w:rPr>
-          <w:lang w:val="bs-Latn-BA"/>
-        </w:rPr>
-        <w:t>Combo box „cmbStatusi“ gdje se odabire status nove kartice u sistemu.</w:t>
-      </w:r>
-    </w:p>
-    <w:p>
-      <w:pPr>
-        <w:pStyle w:val="ListParagraph"/>
-        <w:numPr>
-          <w:ilvl w:val="0"/>
-          <w:numId w:val="16"/>
-        </w:numPr>
-        <w:spacing w:before="0" w:after="0" w:line="240" w:lineRule="atLeast"/>
-        <w:jc w:val="left"/>
-        <w:rPr>
-          <w:lang w:val="bs-Latn-BA"/>
-        </w:rPr>
-      </w:pPr>
-      <w:r>
-        <w:rPr>
-          <w:lang w:val="bs-Latn-BA"/>
-        </w:rPr>
-        <w:t>Combo box „cmbPozicije“ koja služi za odabir pozicije nove kartice u sistemu.</w:t>
-      </w:r>
-    </w:p>
-    <w:p>
-      <w:pPr>
-        <w:pStyle w:val="ListParagraph"/>
-        <w:numPr>
-          <w:ilvl w:val="0"/>
-          <w:numId w:val="16"/>
-        </w:numPr>
-        <w:spacing w:before="0" w:after="0" w:line="240" w:lineRule="atLeast"/>
-        <w:jc w:val="left"/>
-        <w:rPr>
-          <w:lang w:val="bs-Latn-BA"/>
-        </w:rPr>
-      </w:pPr>
-      <w:r>
-        <w:rPr>
-          <w:lang w:val="bs-Latn-BA"/>
-        </w:rPr>
-        <w:t>Checkbox koji služi da se odabere da li je nova kartica tipa master.</w:t>
-      </w:r>
-    </w:p>
-    <w:p>
-      <w:pPr>
-        <w:pStyle w:val="ListParagraph"/>
-        <w:numPr>
-          <w:ilvl w:val="0"/>
-          <w:numId w:val="16"/>
-        </w:numPr>
-        <w:spacing w:before="0" w:after="0" w:line="240" w:lineRule="atLeast"/>
-        <w:jc w:val="left"/>
-        <w:rPr>
-          <w:lang w:val="bs-Latn-BA"/>
-        </w:rPr>
-      </w:pPr>
-      <w:r>
-        <w:rPr>
-          <w:lang w:val="bs-Latn-BA"/>
-        </w:rPr>
-        <w:t xml:space="preserve">Dugme „Reset“ </w:t>
-      </w:r>
-      <w:r>
-        <w:rPr>
-          <w:lang w:val="bs-Latn-BA"/>
-        </w:rPr>
-        <w:t>koje resetuje polja za unos</w:t>
-      </w:r>
-      <w:r>
-        <w:rPr>
-          <w:lang w:val="bs-Latn-BA"/>
-        </w:rPr>
-        <w:t>.</w:t>
-      </w:r>
-    </w:p>
-    <w:p>
-      <w:pPr>
-        <w:pStyle w:val="ListParagraph"/>
-        <w:numPr>
-          <w:ilvl w:val="0"/>
-          <w:numId w:val="16"/>
-        </w:numPr>
-        <w:spacing w:before="0" w:after="0" w:line="240" w:lineRule="atLeast"/>
-        <w:jc w:val="left"/>
-        <w:rPr>
-          <w:lang w:val="bs-Latn-BA"/>
-        </w:rPr>
-      </w:pPr>
-      <w:r>
-        <w:rPr>
-          <w:lang w:val="bs-Latn-BA"/>
-        </w:rPr>
-        <w:t xml:space="preserve">Dugme „Snimi“ </w:t>
-      </w:r>
-      <w:r>
-        <w:rPr>
-          <w:lang w:val="bs-Latn-BA"/>
-        </w:rPr>
-        <w:t>koje vrši snimanje nov</w:t>
-      </w:r>
-      <w:r>
-        <w:rPr>
-          <w:lang w:val="bs-Latn-BA"/>
-        </w:rPr>
-        <w:t xml:space="preserve">e kartice </w:t>
-      </w:r>
-      <w:r>
-        <w:rPr>
-          <w:lang w:val="bs-Latn-BA"/>
-        </w:rPr>
-        <w:t>u bazu podataka n</w:t>
-      </w:r>
-      <w:r>
-        <w:rPr>
-          <w:lang w:val="bs-Latn-BA"/>
-        </w:rPr>
-        <w:t>akon validacije podataka u Text</w:t>
-      </w:r>
-      <w:r>
-        <w:rPr>
-          <w:lang w:val="bs-Latn-BA"/>
-        </w:rPr>
-        <w:t>box-ovima</w:t>
-      </w:r>
     </w:p>
     <w:p>
       <w:pPr>
@@ -4793,22 +4390,39 @@
         </w:rPr>
       </w:pPr>
       <w:bookmarkStart w:id="35" w:name="_Toc356387521"/>
-      <w:r>
-        <w:rPr>
-          <w:lang w:val="bs-Latn-BA"/>
-        </w:rPr>
-        <w:br w:type="page"/>
-      </w:r>
       <w:bookmarkStart w:id="36" w:name="_Toc404151894"/>
       <w:r>
         <w:rPr>
           <w:lang w:val="bs-Latn-BA"/>
         </w:rPr>
-        <w:lastRenderedPageBreak/>
-        <w:t>Ekran za editovanje kartice</w:t>
+        <w:t xml:space="preserve">Ekran za </w:t>
       </w:r>
       <w:bookmarkEnd w:id="35"/>
       <w:bookmarkEnd w:id="36"/>
+      <w:r>
+        <w:rPr>
+          <w:lang w:val="bs-Latn-BA"/>
+        </w:rPr>
+        <w:t>dodavanje</w:t>
+      </w:r>
+      <w:r>
+        <w:rPr>
+          <w:lang w:val="bs-Latn-BA"/>
+        </w:rPr>
+        <w:t xml:space="preserve"> i </w:t>
+      </w:r>
+      <w:r>
+        <w:rPr>
+          <w:lang w:val="bs-Latn-BA"/>
+        </w:rPr>
+        <w:t xml:space="preserve">pregled </w:t>
+      </w:r>
+      <w:r>
+        <w:rPr>
+          <w:lang w:val="bs-Latn-BA"/>
+        </w:rPr>
+        <w:t>obavijesti (ModulNastavnik)</w:t>
+      </w:r>
     </w:p>
     <w:p>
       <w:pPr>
@@ -4829,9 +4443,9 @@
         </w:rPr>
         <w:drawing>
           <wp:inline distT="0" distB="0" distL="0" distR="0">
-            <wp:extent cx="2273935" cy="2138680"/>
-            <wp:effectExtent l="0" t="0" r="0" b="0"/>
-            <wp:docPr id="8" name="Picture 7" descr="Editovanje kartice.png"/>
+            <wp:extent cx="5115290" cy="2266950"/>
+            <wp:effectExtent l="0" t="0" r="9525" b="0"/>
+            <wp:docPr id="8" name="Picture 7"/>
             <wp:cNvGraphicFramePr>
               <a:graphicFrameLocks xmlns:a="http://schemas.openxmlformats.org/drawingml/2006/main" noChangeAspect="1"/>
             </wp:cNvGraphicFramePr>
@@ -4845,14 +4459,13 @@
                     </pic:cNvPicPr>
                   </pic:nvPicPr>
                   <pic:blipFill>
-                    <a:blip r:embed="rId17">
+                    <a:blip r:embed="rId18">
                       <a:extLst>
                         <a:ext uri="{28A0092B-C50C-407E-A947-70E740481C1C}">
                           <a14:useLocalDpi xmlns:a14="http://schemas.microsoft.com/office/drawing/2010/main" val="0"/>
                         </a:ext>
                       </a:extLst>
                     </a:blip>
-                    <a:srcRect/>
                     <a:stretch>
                       <a:fillRect/>
                     </a:stretch>
@@ -4860,7 +4473,7 @@
                   <pic:spPr bwMode="auto">
                     <a:xfrm>
                       <a:off x="0" y="0"/>
-                      <a:ext cx="2273935" cy="2138680"/>
+                      <a:ext cx="5137018" cy="2276579"/>
                     </a:xfrm>
                     <a:prstGeom prst="rect">
                       <a:avLst/>
@@ -4879,6 +4492,35 @@
     </w:p>
     <w:p>
       <w:pPr>
+        <w:pStyle w:val="Caption"/>
+      </w:pPr>
+      <w:r>
+        <w:t xml:space="preserve">Slika </w:t>
+      </w:r>
+      <w:r>
+        <w:fldChar w:fldCharType="begin"/>
+      </w:r>
+      <w:r>
+        <w:instrText xml:space="preserve"> SEQ Slika \* ARABIC </w:instrText>
+      </w:r>
+      <w:r>
+        <w:fldChar w:fldCharType="separate"/>
+      </w:r>
+      <w:r>
+        <w:rPr>
+          <w:noProof/>
+        </w:rPr>
+        <w:t>7</w:t>
+      </w:r>
+      <w:r>
+        <w:fldChar w:fldCharType="end"/>
+      </w:r>
+      <w:r>
+        <w:t xml:space="preserve"> – dodavanje i pregled obavijesti</w:t>
+      </w:r>
+    </w:p>
+    <w:p>
+      <w:pPr>
         <w:widowControl/>
         <w:spacing w:line="240" w:lineRule="auto"/>
         <w:rPr>
@@ -4892,18 +4534,21 @@
           <w:lang w:val="bs-Latn-BA"/>
         </w:rPr>
       </w:pPr>
-      <w:r>
-        <w:rPr>
-          <w:lang w:val="bs-Latn-BA"/>
-        </w:rPr>
-        <w:t xml:space="preserve">Na slici iznad je prikazana forma za </w:t>
-      </w:r>
-      <w:r>
-        <w:rPr>
-          <w:lang w:val="bs-Latn-BA"/>
-        </w:rPr>
-        <w:t>editovanje kartice koja se već nalazi u sistemu. Za razliku od prethodnog ekrana dodan je i combo box „cmbKartice“ kojim se vrši odabir kartice koja se već nalazi u sistemu.</w:t>
-      </w:r>
+    </w:p>
+    <w:p>
+      <w:pPr>
+        <w:widowControl/>
+        <w:spacing w:before="0" w:after="0" w:line="240" w:lineRule="auto"/>
+        <w:jc w:val="left"/>
+        <w:rPr>
+          <w:rFonts w:ascii="Arial" w:hAnsi="Arial"/>
+          <w:b/>
+          <w:sz w:val="20"/>
+          <w:lang w:val="bs-Latn-BA"/>
+        </w:rPr>
+      </w:pPr>
+      <w:bookmarkStart w:id="37" w:name="_Toc356387522"/>
+      <w:bookmarkStart w:id="38" w:name="_Toc404151895"/>
       <w:r>
         <w:rPr>
           <w:lang w:val="bs-Latn-BA"/>
@@ -4920,17 +4565,33 @@
           <w:lang w:val="bs-Latn-BA"/>
         </w:rPr>
       </w:pPr>
-      <w:bookmarkStart w:id="37" w:name="_Toc356387522"/>
-      <w:bookmarkStart w:id="38" w:name="_Toc404151895"/>
       <w:r>
         <w:rPr>
           <w:lang w:val="bs-Latn-BA"/>
         </w:rPr>
         <w:lastRenderedPageBreak/>
-        <w:t>Ekran za dodavanje pretplatnika</w:t>
+        <w:t xml:space="preserve">Ekran za </w:t>
+      </w:r>
+      <w:r>
+        <w:rPr>
+          <w:lang w:val="bs-Latn-BA"/>
+        </w:rPr>
+        <w:t>pregled i pretragu učenika</w:t>
+      </w:r>
+      <w:r>
+        <w:rPr>
+          <w:lang w:val="bs-Latn-BA"/>
+        </w:rPr>
+        <w:t xml:space="preserve"> </w:t>
       </w:r>
       <w:bookmarkEnd w:id="37"/>
       <w:bookmarkEnd w:id="38"/>
+      <w:r>
+        <w:rPr>
+          <w:lang w:val="bs-Latn-BA"/>
+        </w:rPr>
+        <w:t>(ModulNastavnik)</w:t>
+      </w:r>
     </w:p>
     <w:p>
       <w:pPr>
@@ -4951,9 +4612,9 @@
         </w:rPr>
         <w:drawing>
           <wp:inline distT="0" distB="0" distL="0" distR="0">
-            <wp:extent cx="2305685" cy="1955800"/>
-            <wp:effectExtent l="0" t="0" r="0" b="0"/>
-            <wp:docPr id="9" name="Picture 8" descr="Dodavanje pretplatnika.png"/>
+            <wp:extent cx="4987290" cy="2889158"/>
+            <wp:effectExtent l="0" t="0" r="3810" b="6985"/>
+            <wp:docPr id="9" name="Picture 8"/>
             <wp:cNvGraphicFramePr>
               <a:graphicFrameLocks xmlns:a="http://schemas.openxmlformats.org/drawingml/2006/main" noChangeAspect="1"/>
             </wp:cNvGraphicFramePr>
@@ -4967,14 +4628,13 @@
                     </pic:cNvPicPr>
                   </pic:nvPicPr>
                   <pic:blipFill>
-                    <a:blip r:embed="rId18">
+                    <a:blip r:embed="rId19">
                       <a:extLst>
                         <a:ext uri="{28A0092B-C50C-407E-A947-70E740481C1C}">
                           <a14:useLocalDpi xmlns:a14="http://schemas.microsoft.com/office/drawing/2010/main" val="0"/>
                         </a:ext>
                       </a:extLst>
                     </a:blip>
-                    <a:srcRect/>
                     <a:stretch>
                       <a:fillRect/>
                     </a:stretch>
@@ -4982,7 +4642,7 @@
                   <pic:spPr bwMode="auto">
                     <a:xfrm>
                       <a:off x="0" y="0"/>
-                      <a:ext cx="2305685" cy="1955800"/>
+                      <a:ext cx="5018281" cy="2907111"/>
                     </a:xfrm>
                     <a:prstGeom prst="rect">
                       <a:avLst/>
@@ -4998,1048 +4658,18 @@
           </wp:inline>
         </w:drawing>
       </w:r>
-    </w:p>
-    <w:p>
-      <w:pPr>
-        <w:jc w:val="center"/>
-        <w:rPr>
-          <w:lang w:val="bs-Latn-BA"/>
-        </w:rPr>
-      </w:pPr>
-    </w:p>
-    <w:p>
-      <w:pPr>
-        <w:rPr>
-          <w:lang w:val="bs-Latn-BA"/>
-        </w:rPr>
-      </w:pPr>
-      <w:r>
-        <w:rPr>
-          <w:lang w:val="bs-Latn-BA"/>
-        </w:rPr>
-        <w:t xml:space="preserve">Na slici iznad je prikazana forma za </w:t>
-      </w:r>
-      <w:r>
-        <w:rPr>
-          <w:lang w:val="bs-Latn-BA"/>
-        </w:rPr>
-        <w:t>dodavnje nove pretplatnika u sistem</w:t>
-      </w:r>
-      <w:r>
-        <w:rPr>
-          <w:lang w:val="bs-Latn-BA"/>
-        </w:rPr>
-        <w:t>. Sastoji se od:</w:t>
-      </w:r>
-    </w:p>
-    <w:p>
-      <w:pPr>
-        <w:pStyle w:val="ListParagraph"/>
-        <w:numPr>
-          <w:ilvl w:val="0"/>
-          <w:numId w:val="17"/>
-        </w:numPr>
-        <w:spacing w:before="0" w:after="0" w:line="240" w:lineRule="atLeast"/>
-        <w:jc w:val="left"/>
-        <w:rPr>
-          <w:lang w:val="bs-Latn-BA"/>
-        </w:rPr>
-      </w:pPr>
-      <w:r>
-        <w:rPr>
-          <w:lang w:val="bs-Latn-BA"/>
-        </w:rPr>
-        <w:t>Textbox „txtIme“ koje služi za unos imena novog pretplatnika u bazu podataka.</w:t>
-      </w:r>
-    </w:p>
-    <w:p>
-      <w:pPr>
-        <w:pStyle w:val="ListParagraph"/>
-        <w:numPr>
-          <w:ilvl w:val="0"/>
-          <w:numId w:val="17"/>
-        </w:numPr>
-        <w:spacing w:before="0" w:after="0" w:line="240" w:lineRule="atLeast"/>
-        <w:jc w:val="left"/>
-        <w:rPr>
-          <w:lang w:val="bs-Latn-BA"/>
-        </w:rPr>
-      </w:pPr>
-      <w:r>
-        <w:rPr>
-          <w:lang w:val="bs-Latn-BA"/>
-        </w:rPr>
-        <w:t>Textbox „txtPrezime“ koje služi za unos prezimena novog pretplatnika u bazi podataka.</w:t>
-      </w:r>
-    </w:p>
-    <w:p>
-      <w:pPr>
-        <w:pStyle w:val="ListParagraph"/>
-        <w:numPr>
-          <w:ilvl w:val="0"/>
-          <w:numId w:val="17"/>
-        </w:numPr>
-        <w:spacing w:before="0" w:after="0" w:line="240" w:lineRule="atLeast"/>
-        <w:jc w:val="left"/>
-        <w:rPr>
-          <w:lang w:val="bs-Latn-BA"/>
-        </w:rPr>
-      </w:pPr>
-      <w:r>
-        <w:rPr>
-          <w:lang w:val="bs-Latn-BA"/>
-        </w:rPr>
-        <w:t>Textbox „txtJMBG“ koje služi za unos matičnog broja novog pretplatnika u bazu podatka.</w:t>
-      </w:r>
-    </w:p>
-    <w:p>
-      <w:pPr>
-        <w:pStyle w:val="ListParagraph"/>
-        <w:numPr>
-          <w:ilvl w:val="0"/>
-          <w:numId w:val="17"/>
-        </w:numPr>
-        <w:spacing w:before="0" w:after="0" w:line="240" w:lineRule="atLeast"/>
-        <w:jc w:val="left"/>
-        <w:rPr>
-          <w:lang w:val="bs-Latn-BA"/>
-        </w:rPr>
-      </w:pPr>
-      <w:r>
-        <w:rPr>
-          <w:lang w:val="bs-Latn-BA"/>
-        </w:rPr>
-        <w:t xml:space="preserve">Dugme „Reset“ </w:t>
-      </w:r>
-      <w:r>
-        <w:rPr>
-          <w:lang w:val="bs-Latn-BA"/>
-        </w:rPr>
-        <w:t>koje resetuje polja za unos</w:t>
-      </w:r>
-      <w:r>
-        <w:rPr>
-          <w:lang w:val="bs-Latn-BA"/>
-        </w:rPr>
-        <w:t>.</w:t>
-      </w:r>
-    </w:p>
-    <w:p>
-      <w:pPr>
-        <w:pStyle w:val="ListParagraph"/>
-        <w:numPr>
-          <w:ilvl w:val="0"/>
-          <w:numId w:val="17"/>
-        </w:numPr>
-        <w:spacing w:before="0" w:after="0" w:line="240" w:lineRule="atLeast"/>
-        <w:jc w:val="left"/>
-        <w:rPr>
-          <w:lang w:val="bs-Latn-BA"/>
-        </w:rPr>
-      </w:pPr>
-      <w:r>
-        <w:rPr>
-          <w:lang w:val="bs-Latn-BA"/>
-        </w:rPr>
-        <w:t xml:space="preserve">Dugme „Snimi“ </w:t>
-      </w:r>
-      <w:r>
-        <w:rPr>
-          <w:lang w:val="bs-Latn-BA"/>
-        </w:rPr>
-        <w:t>koje vrši snimanje nov</w:t>
-      </w:r>
-      <w:r>
-        <w:rPr>
-          <w:lang w:val="bs-Latn-BA"/>
-        </w:rPr>
-        <w:t xml:space="preserve">og pretplatnika </w:t>
-      </w:r>
-      <w:r>
-        <w:rPr>
-          <w:lang w:val="bs-Latn-BA"/>
-        </w:rPr>
-        <w:t>u bazu podataka n</w:t>
-      </w:r>
-      <w:r>
-        <w:rPr>
-          <w:lang w:val="bs-Latn-BA"/>
-        </w:rPr>
-        <w:t>akon validacije podataka u Text</w:t>
-      </w:r>
-      <w:r>
-        <w:rPr>
-          <w:lang w:val="bs-Latn-BA"/>
-        </w:rPr>
-        <w:t>box-ovima</w:t>
-      </w:r>
-    </w:p>
-    <w:p>
-      <w:pPr>
-        <w:pStyle w:val="ListParagraph"/>
-        <w:rPr>
-          <w:lang w:val="bs-Latn-BA"/>
-        </w:rPr>
-      </w:pPr>
-    </w:p>
-    <w:p>
-      <w:pPr>
-        <w:pStyle w:val="Heading3"/>
-        <w:spacing w:before="240" w:after="60" w:line="240" w:lineRule="atLeast"/>
-        <w:jc w:val="left"/>
-        <w:rPr>
-          <w:lang w:val="bs-Latn-BA"/>
-        </w:rPr>
-      </w:pPr>
-      <w:bookmarkStart w:id="39" w:name="_Toc356387523"/>
-      <w:r>
-        <w:rPr>
-          <w:lang w:val="bs-Latn-BA"/>
-        </w:rPr>
-        <w:br w:type="page"/>
-      </w:r>
-      <w:bookmarkStart w:id="40" w:name="_Toc404151896"/>
-      <w:r>
-        <w:rPr>
-          <w:lang w:val="bs-Latn-BA"/>
-        </w:rPr>
-        <w:lastRenderedPageBreak/>
-        <w:t>Ekran za dodavanje pretplate</w:t>
-      </w:r>
+      <w:bookmarkStart w:id="39" w:name="_GoBack"/>
+      <w:bookmarkEnd w:id="0"/>
+      <w:bookmarkEnd w:id="21"/>
+      <w:bookmarkEnd w:id="22"/>
+      <w:bookmarkEnd w:id="23"/>
       <w:bookmarkEnd w:id="39"/>
-      <w:bookmarkEnd w:id="40"/>
-    </w:p>
-    <w:p>
-      <w:pPr>
-        <w:rPr>
-          <w:lang w:val="bs-Latn-BA"/>
-        </w:rPr>
-      </w:pPr>
-    </w:p>
-    <w:p>
-      <w:pPr>
-        <w:keepNext/>
-        <w:jc w:val="center"/>
-      </w:pPr>
-      <w:r>
-        <w:rPr>
-          <w:noProof/>
-          <w:lang w:val="bs-Latn-BA" w:eastAsia="bs-Latn-BA"/>
-        </w:rPr>
-        <w:drawing>
-          <wp:inline distT="0" distB="0" distL="0" distR="0">
-            <wp:extent cx="2273935" cy="1932305"/>
-            <wp:effectExtent l="0" t="0" r="0" b="0"/>
-            <wp:docPr id="10" name="Picture 11" descr="Dodavanje pretplate.png"/>
-            <wp:cNvGraphicFramePr>
-              <a:graphicFrameLocks xmlns:a="http://schemas.openxmlformats.org/drawingml/2006/main" noChangeAspect="1"/>
-            </wp:cNvGraphicFramePr>
-            <a:graphic xmlns:a="http://schemas.openxmlformats.org/drawingml/2006/main">
-              <a:graphicData uri="http://schemas.openxmlformats.org/drawingml/2006/picture">
-                <pic:pic xmlns:pic="http://schemas.openxmlformats.org/drawingml/2006/picture">
-                  <pic:nvPicPr>
-                    <pic:cNvPr id="0" name="Picture 11" descr="Dodavanje pretplate.png"/>
-                    <pic:cNvPicPr>
-                      <a:picLocks noChangeAspect="1" noChangeArrowheads="1"/>
-                    </pic:cNvPicPr>
-                  </pic:nvPicPr>
-                  <pic:blipFill>
-                    <a:blip r:embed="rId19">
-                      <a:extLst>
-                        <a:ext uri="{28A0092B-C50C-407E-A947-70E740481C1C}">
-                          <a14:useLocalDpi xmlns:a14="http://schemas.microsoft.com/office/drawing/2010/main" val="0"/>
-                        </a:ext>
-                      </a:extLst>
-                    </a:blip>
-                    <a:srcRect/>
-                    <a:stretch>
-                      <a:fillRect/>
-                    </a:stretch>
-                  </pic:blipFill>
-                  <pic:spPr bwMode="auto">
-                    <a:xfrm>
-                      <a:off x="0" y="0"/>
-                      <a:ext cx="2273935" cy="1932305"/>
-                    </a:xfrm>
-                    <a:prstGeom prst="rect">
-                      <a:avLst/>
-                    </a:prstGeom>
-                    <a:noFill/>
-                    <a:ln>
-                      <a:noFill/>
-                    </a:ln>
-                  </pic:spPr>
-                </pic:pic>
-              </a:graphicData>
-            </a:graphic>
-          </wp:inline>
-        </w:drawing>
-      </w:r>
-    </w:p>
-    <w:p>
-      <w:pPr>
-        <w:jc w:val="center"/>
-        <w:rPr>
-          <w:lang w:val="bs-Latn-BA"/>
-        </w:rPr>
-      </w:pPr>
-    </w:p>
-    <w:p>
-      <w:pPr>
-        <w:rPr>
-          <w:lang w:val="bs-Latn-BA"/>
-        </w:rPr>
-      </w:pPr>
-      <w:r>
-        <w:rPr>
-          <w:lang w:val="bs-Latn-BA"/>
-        </w:rPr>
-        <w:t xml:space="preserve">Na slici iznad je prikazana forma za </w:t>
-      </w:r>
-      <w:r>
-        <w:rPr>
-          <w:lang w:val="bs-Latn-BA"/>
-        </w:rPr>
-        <w:t>dodavnje nove pretplate u sistem</w:t>
-      </w:r>
-      <w:r>
-        <w:rPr>
-          <w:lang w:val="bs-Latn-BA"/>
-        </w:rPr>
-        <w:t>. Sastoji se od:</w:t>
-      </w:r>
-    </w:p>
-    <w:p>
-      <w:pPr>
-        <w:pStyle w:val="ListParagraph"/>
-        <w:numPr>
-          <w:ilvl w:val="0"/>
-          <w:numId w:val="18"/>
-        </w:numPr>
-        <w:spacing w:before="0" w:after="0" w:line="240" w:lineRule="atLeast"/>
-        <w:jc w:val="left"/>
-        <w:rPr>
-          <w:lang w:val="bs-Latn-BA"/>
-        </w:rPr>
-      </w:pPr>
-      <w:r>
-        <w:rPr>
-          <w:lang w:val="bs-Latn-BA"/>
-        </w:rPr>
-        <w:t>Textbox „txtNaziv“ koji služi za unos naziva nove pretplate u bazu podataka.</w:t>
-      </w:r>
-    </w:p>
-    <w:p>
-      <w:pPr>
-        <w:pStyle w:val="ListParagraph"/>
-        <w:numPr>
-          <w:ilvl w:val="0"/>
-          <w:numId w:val="18"/>
-        </w:numPr>
-        <w:spacing w:before="0" w:after="0" w:line="240" w:lineRule="atLeast"/>
-        <w:jc w:val="left"/>
-        <w:rPr>
-          <w:lang w:val="bs-Latn-BA"/>
-        </w:rPr>
-      </w:pPr>
-      <w:r>
-        <w:rPr>
-          <w:lang w:val="bs-Latn-BA"/>
-        </w:rPr>
-        <w:t>Combo box „cmbTrajanje“ kojim se vrši odabir vremena trajanja nove pretplate.</w:t>
-      </w:r>
-    </w:p>
-    <w:p>
-      <w:pPr>
-        <w:pStyle w:val="ListParagraph"/>
-        <w:numPr>
-          <w:ilvl w:val="0"/>
-          <w:numId w:val="18"/>
-        </w:numPr>
-        <w:spacing w:before="0" w:after="0" w:line="240" w:lineRule="atLeast"/>
-        <w:jc w:val="left"/>
-        <w:rPr>
-          <w:lang w:val="bs-Latn-BA"/>
-        </w:rPr>
-      </w:pPr>
-      <w:r>
-        <w:rPr>
-          <w:lang w:val="bs-Latn-BA"/>
-        </w:rPr>
-        <w:t>Textbox „txtCijena“ koji služi za upisivanje cijene nove pretplate.</w:t>
-      </w:r>
-    </w:p>
-    <w:p>
-      <w:pPr>
-        <w:pStyle w:val="ListParagraph"/>
-        <w:numPr>
-          <w:ilvl w:val="0"/>
-          <w:numId w:val="18"/>
-        </w:numPr>
-        <w:spacing w:before="0" w:after="0" w:line="240" w:lineRule="atLeast"/>
-        <w:jc w:val="left"/>
-        <w:rPr>
-          <w:lang w:val="bs-Latn-BA"/>
-        </w:rPr>
-      </w:pPr>
-      <w:r>
-        <w:rPr>
-          <w:lang w:val="bs-Latn-BA"/>
-        </w:rPr>
-        <w:t xml:space="preserve">Dugme „Reset“ </w:t>
-      </w:r>
-      <w:r>
-        <w:rPr>
-          <w:lang w:val="bs-Latn-BA"/>
-        </w:rPr>
-        <w:t>koje resetuje polja za unos</w:t>
-      </w:r>
-      <w:r>
-        <w:rPr>
-          <w:lang w:val="bs-Latn-BA"/>
-        </w:rPr>
-        <w:t>.</w:t>
-      </w:r>
-    </w:p>
-    <w:p>
-      <w:pPr>
-        <w:pStyle w:val="ListParagraph"/>
-        <w:numPr>
-          <w:ilvl w:val="0"/>
-          <w:numId w:val="18"/>
-        </w:numPr>
-        <w:spacing w:before="0" w:after="0" w:line="240" w:lineRule="atLeast"/>
-        <w:jc w:val="left"/>
-        <w:rPr>
-          <w:lang w:val="bs-Latn-BA"/>
-        </w:rPr>
-      </w:pPr>
-      <w:r>
-        <w:rPr>
-          <w:lang w:val="bs-Latn-BA"/>
-        </w:rPr>
-        <w:t xml:space="preserve">Dugme „Snimi“ </w:t>
-      </w:r>
-      <w:r>
-        <w:rPr>
-          <w:lang w:val="bs-Latn-BA"/>
-        </w:rPr>
-        <w:t>koje vrši snimanje nov</w:t>
-      </w:r>
-      <w:r>
-        <w:rPr>
-          <w:lang w:val="bs-Latn-BA"/>
-        </w:rPr>
-        <w:t xml:space="preserve">e pretplate </w:t>
-      </w:r>
-      <w:r>
-        <w:rPr>
-          <w:lang w:val="bs-Latn-BA"/>
-        </w:rPr>
-        <w:t>u bazu podataka n</w:t>
-      </w:r>
-      <w:r>
-        <w:rPr>
-          <w:lang w:val="bs-Latn-BA"/>
-        </w:rPr>
-        <w:t>akon validacije podataka u Text</w:t>
-      </w:r>
-      <w:r>
-        <w:rPr>
-          <w:lang w:val="bs-Latn-BA"/>
-        </w:rPr>
-        <w:t>box-ovima</w:t>
-      </w:r>
-    </w:p>
-    <w:p>
-      <w:pPr>
-        <w:rPr>
-          <w:lang w:val="bs-Latn-BA"/>
-        </w:rPr>
-      </w:pPr>
-    </w:p>
-    <w:p>
-      <w:pPr>
-        <w:pStyle w:val="Heading3"/>
-        <w:spacing w:before="240" w:after="60" w:line="240" w:lineRule="atLeast"/>
-        <w:jc w:val="left"/>
-        <w:rPr>
-          <w:lang w:val="bs-Latn-BA"/>
-        </w:rPr>
-      </w:pPr>
-      <w:bookmarkStart w:id="41" w:name="_Toc356387524"/>
-      <w:r>
-        <w:rPr>
-          <w:lang w:val="bs-Latn-BA"/>
-        </w:rPr>
-        <w:br w:type="page"/>
-      </w:r>
-      <w:bookmarkStart w:id="42" w:name="_Toc404151897"/>
-      <w:r>
-        <w:rPr>
-          <w:lang w:val="bs-Latn-BA"/>
-        </w:rPr>
-        <w:lastRenderedPageBreak/>
-        <w:t>Ekran za editovanje cjenovnika</w:t>
-      </w:r>
-      <w:bookmarkEnd w:id="41"/>
-      <w:bookmarkEnd w:id="42"/>
-    </w:p>
-    <w:p>
-      <w:pPr>
-        <w:rPr>
-          <w:lang w:val="bs-Latn-BA"/>
-        </w:rPr>
-      </w:pPr>
-    </w:p>
-    <w:p>
-      <w:pPr>
-        <w:keepNext/>
-        <w:jc w:val="center"/>
-      </w:pPr>
-      <w:r>
-        <w:rPr>
-          <w:noProof/>
-          <w:lang w:val="bs-Latn-BA" w:eastAsia="bs-Latn-BA"/>
-        </w:rPr>
-        <w:drawing>
-          <wp:inline distT="0" distB="0" distL="0" distR="0">
-            <wp:extent cx="3721100" cy="4126865"/>
-            <wp:effectExtent l="0" t="0" r="0" b="0"/>
-            <wp:docPr id="11" name="Picture 12" descr="Editovanje cjenovnika.png"/>
-            <wp:cNvGraphicFramePr>
-              <a:graphicFrameLocks xmlns:a="http://schemas.openxmlformats.org/drawingml/2006/main" noChangeAspect="1"/>
-            </wp:cNvGraphicFramePr>
-            <a:graphic xmlns:a="http://schemas.openxmlformats.org/drawingml/2006/main">
-              <a:graphicData uri="http://schemas.openxmlformats.org/drawingml/2006/picture">
-                <pic:pic xmlns:pic="http://schemas.openxmlformats.org/drawingml/2006/picture">
-                  <pic:nvPicPr>
-                    <pic:cNvPr id="0" name="Picture 12" descr="Editovanje cjenovnika.png"/>
-                    <pic:cNvPicPr>
-                      <a:picLocks noChangeAspect="1" noChangeArrowheads="1"/>
-                    </pic:cNvPicPr>
-                  </pic:nvPicPr>
-                  <pic:blipFill>
-                    <a:blip r:embed="rId20">
-                      <a:extLst>
-                        <a:ext uri="{28A0092B-C50C-407E-A947-70E740481C1C}">
-                          <a14:useLocalDpi xmlns:a14="http://schemas.microsoft.com/office/drawing/2010/main" val="0"/>
-                        </a:ext>
-                      </a:extLst>
-                    </a:blip>
-                    <a:srcRect/>
-                    <a:stretch>
-                      <a:fillRect/>
-                    </a:stretch>
-                  </pic:blipFill>
-                  <pic:spPr bwMode="auto">
-                    <a:xfrm>
-                      <a:off x="0" y="0"/>
-                      <a:ext cx="3721100" cy="4126865"/>
-                    </a:xfrm>
-                    <a:prstGeom prst="rect">
-                      <a:avLst/>
-                    </a:prstGeom>
-                    <a:noFill/>
-                    <a:ln>
-                      <a:noFill/>
-                    </a:ln>
-                  </pic:spPr>
-                </pic:pic>
-              </a:graphicData>
-            </a:graphic>
-          </wp:inline>
-        </w:drawing>
-      </w:r>
-    </w:p>
-    <w:p>
-      <w:pPr>
-        <w:jc w:val="center"/>
-        <w:rPr>
-          <w:lang w:val="bs-Latn-BA"/>
-        </w:rPr>
-      </w:pPr>
-    </w:p>
-    <w:p>
-      <w:pPr>
-        <w:rPr>
-          <w:lang w:val="bs-Latn-BA"/>
-        </w:rPr>
-      </w:pPr>
-      <w:r>
-        <w:rPr>
-          <w:lang w:val="bs-Latn-BA"/>
-        </w:rPr>
-        <w:t xml:space="preserve">Na slici iznad je prikazana forma za </w:t>
-      </w:r>
-      <w:r>
-        <w:rPr>
-          <w:lang w:val="bs-Latn-BA"/>
-        </w:rPr>
-        <w:t>editovanje cjenovnika sistema</w:t>
-      </w:r>
-      <w:r>
-        <w:rPr>
-          <w:lang w:val="bs-Latn-BA"/>
-        </w:rPr>
-        <w:t>. Sastoji se od:</w:t>
-      </w:r>
-    </w:p>
-    <w:p>
-      <w:pPr>
-        <w:pStyle w:val="ListParagraph"/>
-        <w:numPr>
-          <w:ilvl w:val="0"/>
-          <w:numId w:val="19"/>
-        </w:numPr>
-        <w:spacing w:before="0" w:after="0" w:line="240" w:lineRule="atLeast"/>
-        <w:jc w:val="left"/>
-        <w:rPr>
-          <w:lang w:val="bs-Latn-BA"/>
-        </w:rPr>
-      </w:pPr>
-      <w:r>
-        <w:rPr>
-          <w:lang w:val="bs-Latn-BA"/>
-        </w:rPr>
-        <w:t>Textbox-ova za unos besplatnog vremena i vremena za izlazak.</w:t>
-      </w:r>
-    </w:p>
-    <w:p>
-      <w:pPr>
-        <w:pStyle w:val="ListParagraph"/>
-        <w:numPr>
-          <w:ilvl w:val="0"/>
-          <w:numId w:val="19"/>
-        </w:numPr>
-        <w:spacing w:before="0" w:after="0" w:line="240" w:lineRule="atLeast"/>
-        <w:jc w:val="left"/>
-        <w:rPr>
-          <w:lang w:val="bs-Latn-BA"/>
-        </w:rPr>
-      </w:pPr>
-      <w:r>
-        <w:rPr>
-          <w:lang w:val="bs-Latn-BA"/>
-        </w:rPr>
-        <w:t>Textbox-ova za unos naplatnih perioda koji uključuju: opis, početak, kraj i cijenu naplatnih perioda.</w:t>
-      </w:r>
-    </w:p>
-    <w:p>
-      <w:pPr>
-        <w:pStyle w:val="ListParagraph"/>
-        <w:numPr>
-          <w:ilvl w:val="0"/>
-          <w:numId w:val="19"/>
-        </w:numPr>
-        <w:spacing w:before="0" w:after="0" w:line="240" w:lineRule="atLeast"/>
-        <w:jc w:val="left"/>
-        <w:rPr>
-          <w:lang w:val="bs-Latn-BA"/>
-        </w:rPr>
-      </w:pPr>
-      <w:r>
-        <w:rPr>
-          <w:lang w:val="bs-Latn-BA"/>
-        </w:rPr>
-        <w:t>Textbox „txtCijenaIzgubljenTiket“ koji služi za unos cijene za izgubljeni tiket.</w:t>
-      </w:r>
-    </w:p>
-    <w:p>
-      <w:pPr>
-        <w:pStyle w:val="ListParagraph"/>
-        <w:numPr>
-          <w:ilvl w:val="0"/>
-          <w:numId w:val="19"/>
-        </w:numPr>
-        <w:spacing w:before="0" w:after="0" w:line="240" w:lineRule="atLeast"/>
-        <w:jc w:val="left"/>
-        <w:rPr>
-          <w:lang w:val="bs-Latn-BA"/>
-        </w:rPr>
-      </w:pPr>
-      <w:r>
-        <w:rPr>
-          <w:lang w:val="bs-Latn-BA"/>
-        </w:rPr>
-        <w:t>Textbox „txtCijenaParkingaDan“ koji služi za unos cijene parkinga po danu.</w:t>
-      </w:r>
-    </w:p>
-    <w:p>
-      <w:pPr>
-        <w:pStyle w:val="ListParagraph"/>
-        <w:numPr>
-          <w:ilvl w:val="0"/>
-          <w:numId w:val="19"/>
-        </w:numPr>
-        <w:spacing w:before="0" w:after="0" w:line="240" w:lineRule="atLeast"/>
-        <w:jc w:val="left"/>
-        <w:rPr>
-          <w:lang w:val="bs-Latn-BA"/>
-        </w:rPr>
-      </w:pPr>
-      <w:r>
-        <w:rPr>
-          <w:lang w:val="bs-Latn-BA"/>
-        </w:rPr>
-        <w:t>Textbox „txtPDV“ koji služi za unos vrijednosti PDV-a u procentu.</w:t>
-      </w:r>
-    </w:p>
-    <w:p>
-      <w:pPr>
-        <w:pStyle w:val="ListParagraph"/>
-        <w:numPr>
-          <w:ilvl w:val="0"/>
-          <w:numId w:val="19"/>
-        </w:numPr>
-        <w:spacing w:before="0" w:after="0" w:line="240" w:lineRule="atLeast"/>
-        <w:jc w:val="left"/>
-        <w:rPr>
-          <w:lang w:val="bs-Latn-BA"/>
-        </w:rPr>
-      </w:pPr>
-      <w:r>
-        <w:rPr>
-          <w:lang w:val="bs-Latn-BA"/>
-        </w:rPr>
-        <w:t>Dugme „Početna“ koje služi za povratak na početnu formu aplikacije.</w:t>
-      </w:r>
-    </w:p>
-    <w:p>
-      <w:pPr>
-        <w:pStyle w:val="ListParagraph"/>
-        <w:numPr>
-          <w:ilvl w:val="0"/>
-          <w:numId w:val="19"/>
-        </w:numPr>
-        <w:spacing w:before="0" w:after="0" w:line="240" w:lineRule="atLeast"/>
-        <w:jc w:val="left"/>
-        <w:rPr>
-          <w:lang w:val="bs-Latn-BA"/>
-        </w:rPr>
-      </w:pPr>
-      <w:r>
-        <w:rPr>
-          <w:lang w:val="bs-Latn-BA"/>
-        </w:rPr>
-        <w:t>Dugme „Snimi“ koje služi da se snime sve postavke nakon validacije u textbox-ovima.</w:t>
-      </w:r>
-    </w:p>
-    <w:p>
-      <w:pPr>
-        <w:rPr>
-          <w:lang w:val="bs-Latn-BA"/>
-        </w:rPr>
-      </w:pPr>
-    </w:p>
-    <w:p>
-      <w:pPr>
-        <w:pStyle w:val="Heading3"/>
-        <w:spacing w:before="240" w:after="60" w:line="240" w:lineRule="atLeast"/>
-        <w:jc w:val="left"/>
-        <w:rPr>
-          <w:lang w:val="bs-Latn-BA"/>
-        </w:rPr>
-      </w:pPr>
-      <w:r>
-        <w:rPr>
-          <w:lang w:val="bs-Latn-BA"/>
-        </w:rPr>
-        <w:br w:type="page"/>
-      </w:r>
-      <w:bookmarkStart w:id="43" w:name="_Toc404151898"/>
-      <w:r>
-        <w:rPr>
-          <w:lang w:val="bs-Latn-BA"/>
-        </w:rPr>
-        <w:lastRenderedPageBreak/>
-        <w:t>Ekran za generisanje izvještaja</w:t>
-      </w:r>
-      <w:bookmarkEnd w:id="43"/>
-    </w:p>
-    <w:p>
-      <w:pPr>
-        <w:rPr>
-          <w:lang w:val="bs-Latn-BA"/>
-        </w:rPr>
-      </w:pPr>
-    </w:p>
-    <w:p>
-      <w:pPr>
-        <w:keepNext/>
-        <w:jc w:val="center"/>
-      </w:pPr>
-      <w:r>
-        <w:rPr>
-          <w:noProof/>
-          <w:lang w:val="bs-Latn-BA" w:eastAsia="bs-Latn-BA"/>
-        </w:rPr>
-        <w:drawing>
-          <wp:inline distT="0" distB="0" distL="0" distR="0">
-            <wp:extent cx="3808730" cy="3594100"/>
-            <wp:effectExtent l="0" t="0" r="0" b="0"/>
-            <wp:docPr id="12" name="Picture 14" descr="Izvještaji.png"/>
-            <wp:cNvGraphicFramePr>
-              <a:graphicFrameLocks xmlns:a="http://schemas.openxmlformats.org/drawingml/2006/main" noChangeAspect="1"/>
-            </wp:cNvGraphicFramePr>
-            <a:graphic xmlns:a="http://schemas.openxmlformats.org/drawingml/2006/main">
-              <a:graphicData uri="http://schemas.openxmlformats.org/drawingml/2006/picture">
-                <pic:pic xmlns:pic="http://schemas.openxmlformats.org/drawingml/2006/picture">
-                  <pic:nvPicPr>
-                    <pic:cNvPr id="0" name="Picture 14" descr="Izvještaji.png"/>
-                    <pic:cNvPicPr>
-                      <a:picLocks noChangeAspect="1" noChangeArrowheads="1"/>
-                    </pic:cNvPicPr>
-                  </pic:nvPicPr>
-                  <pic:blipFill>
-                    <a:blip r:embed="rId21">
-                      <a:extLst>
-                        <a:ext uri="{28A0092B-C50C-407E-A947-70E740481C1C}">
-                          <a14:useLocalDpi xmlns:a14="http://schemas.microsoft.com/office/drawing/2010/main" val="0"/>
-                        </a:ext>
-                      </a:extLst>
-                    </a:blip>
-                    <a:srcRect/>
-                    <a:stretch>
-                      <a:fillRect/>
-                    </a:stretch>
-                  </pic:blipFill>
-                  <pic:spPr bwMode="auto">
-                    <a:xfrm>
-                      <a:off x="0" y="0"/>
-                      <a:ext cx="3808730" cy="3594100"/>
-                    </a:xfrm>
-                    <a:prstGeom prst="rect">
-                      <a:avLst/>
-                    </a:prstGeom>
-                    <a:noFill/>
-                    <a:ln>
-                      <a:noFill/>
-                    </a:ln>
-                  </pic:spPr>
-                </pic:pic>
-              </a:graphicData>
-            </a:graphic>
-          </wp:inline>
-        </w:drawing>
-      </w:r>
-    </w:p>
-    <w:p>
-      <w:pPr>
-        <w:rPr>
-          <w:lang w:val="bs-Latn-BA"/>
-        </w:rPr>
-      </w:pPr>
-    </w:p>
-    <w:p>
-      <w:pPr>
-        <w:rPr>
-          <w:lang w:val="bs-Latn-BA"/>
-        </w:rPr>
-      </w:pPr>
-      <w:r>
-        <w:rPr>
-          <w:lang w:val="bs-Latn-BA"/>
-        </w:rPr>
-        <w:t xml:space="preserve">Na slici iznad je prikazana forma za </w:t>
-      </w:r>
-      <w:r>
-        <w:rPr>
-          <w:lang w:val="bs-Latn-BA"/>
-        </w:rPr>
-        <w:t xml:space="preserve">generisanje izvještaja. </w:t>
-      </w:r>
-      <w:r>
-        <w:rPr>
-          <w:lang w:val="bs-Latn-BA"/>
-        </w:rPr>
-        <w:t>Sastoji se od:</w:t>
-      </w:r>
-    </w:p>
-    <w:p>
-      <w:pPr>
-        <w:pStyle w:val="ListParagraph"/>
-        <w:numPr>
-          <w:ilvl w:val="0"/>
-          <w:numId w:val="20"/>
-        </w:numPr>
-        <w:spacing w:before="0" w:after="0" w:line="240" w:lineRule="atLeast"/>
-        <w:jc w:val="left"/>
-        <w:rPr>
-          <w:lang w:val="bs-Latn-BA"/>
-        </w:rPr>
-      </w:pPr>
-      <w:r>
-        <w:rPr>
-          <w:lang w:val="bs-Latn-BA"/>
-        </w:rPr>
-        <w:t>Combo box „cmbIzvještaji“ koje služi za odabir izvještaja.</w:t>
-      </w:r>
-    </w:p>
-    <w:p>
-      <w:pPr>
-        <w:pStyle w:val="ListParagraph"/>
-        <w:numPr>
-          <w:ilvl w:val="0"/>
-          <w:numId w:val="20"/>
-        </w:numPr>
-        <w:spacing w:before="0" w:after="0" w:line="240" w:lineRule="atLeast"/>
-        <w:jc w:val="left"/>
-        <w:rPr>
-          <w:lang w:val="bs-Latn-BA"/>
-        </w:rPr>
-      </w:pPr>
-      <w:r>
-        <w:rPr>
-          <w:lang w:val="bs-Latn-BA"/>
-        </w:rPr>
-        <w:t>Combo box „calendarDatumPocetak“ koje služi za odabir početnog datuma.</w:t>
-      </w:r>
-    </w:p>
-    <w:p>
-      <w:pPr>
-        <w:pStyle w:val="ListParagraph"/>
-        <w:numPr>
-          <w:ilvl w:val="0"/>
-          <w:numId w:val="20"/>
-        </w:numPr>
-        <w:spacing w:before="0" w:after="0" w:line="240" w:lineRule="atLeast"/>
-        <w:jc w:val="left"/>
-        <w:rPr>
-          <w:lang w:val="bs-Latn-BA"/>
-        </w:rPr>
-      </w:pPr>
-      <w:r>
-        <w:rPr>
-          <w:lang w:val="bs-Latn-BA"/>
-        </w:rPr>
-        <w:t>Combo box „calendarDatumZavrsetak“ koje služi za odabir krajnjeg datuma.</w:t>
-      </w:r>
-    </w:p>
-    <w:p>
-      <w:pPr>
-        <w:pStyle w:val="ListParagraph"/>
-        <w:numPr>
-          <w:ilvl w:val="0"/>
-          <w:numId w:val="20"/>
-        </w:numPr>
-        <w:spacing w:before="0" w:after="0" w:line="240" w:lineRule="atLeast"/>
-        <w:jc w:val="left"/>
-        <w:rPr>
-          <w:lang w:val="bs-Latn-BA"/>
-        </w:rPr>
-      </w:pPr>
-      <w:r>
-        <w:rPr>
-          <w:lang w:val="bs-Latn-BA"/>
-        </w:rPr>
-        <w:t>Dugme „Generiši“ kojim se pokreće proces generisanja izvještaja.</w:t>
-      </w:r>
-    </w:p>
-    <w:p>
-      <w:pPr>
-        <w:pStyle w:val="ListParagraph"/>
-        <w:numPr>
-          <w:ilvl w:val="0"/>
-          <w:numId w:val="20"/>
-        </w:numPr>
-        <w:spacing w:before="0" w:after="0" w:line="240" w:lineRule="atLeast"/>
-        <w:jc w:val="left"/>
-        <w:rPr>
-          <w:lang w:val="bs-Latn-BA"/>
-        </w:rPr>
-      </w:pPr>
-      <w:r>
-        <w:rPr>
-          <w:lang w:val="bs-Latn-BA"/>
-        </w:rPr>
-        <w:t xml:space="preserve">Dugme „Reset“ </w:t>
-      </w:r>
-      <w:r>
-        <w:rPr>
-          <w:lang w:val="bs-Latn-BA"/>
-        </w:rPr>
-        <w:t>koje resetuje polja za unos</w:t>
-      </w:r>
-      <w:r>
-        <w:rPr>
-          <w:lang w:val="bs-Latn-BA"/>
-        </w:rPr>
-        <w:t>.</w:t>
-      </w:r>
-    </w:p>
-    <w:p>
-      <w:pPr>
-        <w:pStyle w:val="ListParagraph"/>
-        <w:numPr>
-          <w:ilvl w:val="0"/>
-          <w:numId w:val="20"/>
-        </w:numPr>
-        <w:spacing w:before="0" w:after="0" w:line="240" w:lineRule="atLeast"/>
-        <w:jc w:val="left"/>
-        <w:rPr>
-          <w:lang w:val="bs-Latn-BA"/>
-        </w:rPr>
-      </w:pPr>
-      <w:r>
-        <w:rPr>
-          <w:lang w:val="bs-Latn-BA"/>
-        </w:rPr>
-        <w:t>Dugme „Izvoz“ kojim se izvještaji exportuju tj, izvoze u druge forme.</w:t>
-      </w:r>
-    </w:p>
-    <w:p>
-      <w:pPr>
-        <w:pStyle w:val="ListParagraph"/>
-        <w:numPr>
-          <w:ilvl w:val="0"/>
-          <w:numId w:val="20"/>
-        </w:numPr>
-        <w:spacing w:before="0" w:after="0" w:line="240" w:lineRule="atLeast"/>
-        <w:jc w:val="left"/>
-        <w:rPr>
-          <w:lang w:val="bs-Latn-BA"/>
-        </w:rPr>
-      </w:pPr>
-      <w:r>
-        <w:rPr>
-          <w:lang w:val="bs-Latn-BA"/>
-        </w:rPr>
-        <w:t>Dugme „Print“ kojim se izvještaja šalje na štampanje.</w:t>
-      </w:r>
-      <w:bookmarkStart w:id="44" w:name="_Toc356387525"/>
-    </w:p>
-    <w:p>
-      <w:pPr>
-        <w:pStyle w:val="ListParagraph"/>
-        <w:spacing w:before="0" w:after="0" w:line="240" w:lineRule="atLeast"/>
-        <w:ind w:left="1080"/>
-        <w:jc w:val="left"/>
-        <w:rPr>
-          <w:lang w:val="bs-Latn-BA"/>
-        </w:rPr>
-      </w:pPr>
-    </w:p>
-    <w:bookmarkEnd w:id="22"/>
-    <w:bookmarkEnd w:id="23"/>
-    <w:bookmarkEnd w:id="24"/>
-    <w:bookmarkEnd w:id="44"/>
-    <w:p>
-      <w:pPr>
-        <w:pStyle w:val="InfoBlue"/>
-      </w:pPr>
-    </w:p>
-    <w:bookmarkEnd w:id="1"/>
-    <w:p>
-      <w:pPr>
-        <w:pStyle w:val="BodyText"/>
-      </w:pPr>
     </w:p>
     <w:sectPr>
-      <w:headerReference w:type="default" r:id="rId22"/>
-      <w:footerReference w:type="default" r:id="rId23"/>
-      <w:headerReference w:type="first" r:id="rId24"/>
-      <w:footerReference w:type="first" r:id="rId25"/>
+      <w:headerReference w:type="default" r:id="rId20"/>
+      <w:footerReference w:type="default" r:id="rId21"/>
+      <w:headerReference w:type="first" r:id="rId22"/>
+      <w:footerReference w:type="first" r:id="rId23"/>
       <w:pgSz w:w="12240" w:h="15840" w:code="1"/>
       <w:pgMar w:top="1663" w:right="1440" w:bottom="1440" w:left="1440" w:header="340" w:footer="624" w:gutter="0"/>
       <w:pgNumType w:start="1"/>
@@ -6794,31 +5424,7 @@
             <w:rPr>
               <w:sz w:val="24"/>
             </w:rPr>
-            <w:t>25</w:t>
-          </w:r>
-          <w:r>
-            <w:rPr>
-              <w:sz w:val="24"/>
-            </w:rPr>
-            <w:t>/</w:t>
-          </w:r>
-          <w:r>
-            <w:rPr>
-              <w:sz w:val="24"/>
-            </w:rPr>
-            <w:t>06</w:t>
-          </w:r>
-          <w:r>
-            <w:rPr>
-              <w:sz w:val="24"/>
-            </w:rPr>
-            <w:t>/</w:t>
-          </w:r>
-          <w:r>
-            <w:rPr>
-              <w:sz w:val="24"/>
-            </w:rPr>
-            <w:t>2018</w:t>
+            <w:t>25/06/2018</w:t>
           </w:r>
         </w:p>
       </w:tc>
@@ -8913,6 +7519,7 @@
     <w:lvl w:ilvl="0" w:tplc="101A0001">
       <w:start w:val="1"/>
       <w:numFmt w:val="bullet"/>
+      <w:pStyle w:val="ReqArea"/>
       <w:lvlText w:val=""/>
       <w:lvlJc w:val="left"/>
       <w:pPr>
@@ -9143,15 +7750,6 @@
   </w:num>
   <w:num w:numId="4">
     <w:abstractNumId w:val="15"/>
-    <w:lvlOverride w:ilvl="0"/>
-    <w:lvlOverride w:ilvl="1"/>
-    <w:lvlOverride w:ilvl="2"/>
-    <w:lvlOverride w:ilvl="3"/>
-    <w:lvlOverride w:ilvl="4"/>
-    <w:lvlOverride w:ilvl="5"/>
-    <w:lvlOverride w:ilvl="6"/>
-    <w:lvlOverride w:ilvl="7"/>
-    <w:lvlOverride w:ilvl="8"/>
   </w:num>
   <w:num w:numId="5">
     <w:abstractNumId w:val="0"/>
@@ -9188,7 +7786,6 @@
   </w:num>
   <w:num w:numId="7">
     <w:abstractNumId w:val="10"/>
-    <w:lvlOverride w:ilvl="0"/>
   </w:num>
   <w:num w:numId="8">
     <w:abstractNumId w:val="12"/>
@@ -9799,6 +8396,7 @@
   <w:style w:type="character" w:default="1" w:styleId="DefaultParagraphFont">
     <w:name w:val="Default Paragraph Font"/>
     <w:uiPriority w:val="1"/>
+    <w:semiHidden/>
     <w:unhideWhenUsed/>
   </w:style>
   <w:style w:type="table" w:default="1" w:styleId="TableNormal">
@@ -9806,7 +8404,6 @@
     <w:uiPriority w:val="99"/>
     <w:semiHidden/>
     <w:unhideWhenUsed/>
-    <w:qFormat/>
     <w:tblPr>
       <w:tblInd w:w="0" w:type="dxa"/>
       <w:tblCellMar>
@@ -10568,7 +9165,8 @@
       <w:keepLines/>
       <w:widowControl/>
       <w:numPr>
-        <w:numId w:val="3"/>
+        <w:ilvl w:val="0"/>
+        <w:numId w:val="0"/>
       </w:numPr>
       <w:spacing w:before="60" w:after="60" w:line="240" w:lineRule="auto"/>
       <w:jc w:val="left"/>
@@ -11427,7 +10025,7 @@
 </file>
 
 <file path=customXml/itemProps1.xml><?xml version="1.0" encoding="utf-8"?>
-<ds:datastoreItem xmlns:ds="http://schemas.openxmlformats.org/officeDocument/2006/customXml" ds:itemID="{194B22BD-02A8-47FC-9C4C-D2B2CF31197F}">
+<ds:datastoreItem xmlns:ds="http://schemas.openxmlformats.org/officeDocument/2006/customXml" ds:itemID="{E59DB840-215D-43C0-AB5A-CE84BC852284}">
   <ds:schemaRefs>
     <ds:schemaRef ds:uri="http://schemas.openxmlformats.org/officeDocument/2006/bibliography"/>
   </ds:schemaRefs>
